--- a/Medical_study.docx
+++ b/Medical_study.docx
@@ -2,7 +2,13 @@
 <file path=word/document.xml><?xml version="1.0" encoding="utf-8"?>
 <w:document xmlns:wpc="http://schemas.microsoft.com/office/word/2010/wordprocessingCanvas" xmlns:cx="http://schemas.microsoft.com/office/drawing/2014/chartex" xmlns:cx1="http://schemas.microsoft.com/office/drawing/2015/9/8/chartex" xmlns:cx2="http://schemas.microsoft.com/office/drawing/2015/10/21/chartex" xmlns:cx3="http://schemas.microsoft.com/office/drawing/2016/5/9/chartex" xmlns:cx4="http://schemas.microsoft.com/office/drawing/2016/5/10/chartex" xmlns:cx5="http://schemas.microsoft.com/office/drawing/2016/5/11/chartex" xmlns:cx6="http://schemas.microsoft.com/office/drawing/2016/5/12/chartex" xmlns:cx7="http://schemas.microsoft.com/office/drawing/2016/5/13/chartex" xmlns:cx8="http://schemas.microsoft.com/office/drawing/2016/5/14/chartex" xmlns:mc="http://schemas.openxmlformats.org/markup-compatibility/2006" xmlns:aink="http://schemas.microsoft.com/office/drawing/2016/ink" xmlns:am3d="http://schemas.microsoft.com/office/drawing/2017/model3d" xmlns:o="urn:schemas-microsoft-com:office:office" xmlns:oel="http://schemas.microsoft.com/office/2019/extlst" xmlns:r="http://schemas.openxmlformats.org/officeDocument/2006/relationships" xmlns:m="http://schemas.openxmlformats.org/officeDocument/2006/math" xmlns:v="urn:schemas-microsoft-com:vml" xmlns:wp14="http://schemas.microsoft.com/office/word/2010/wordprocessingDrawing" xmlns:wp="http://schemas.openxmlformats.org/drawingml/2006/wordprocessingDrawing" xmlns:w10="urn:schemas-microsoft-com:office:word" xmlns:w="http://schemas.openxmlformats.org/wordprocessingml/2006/main" xmlns:w14="http://schemas.microsoft.com/office/word/2010/wordml" xmlns:w15="http://schemas.microsoft.com/office/word/2012/wordml" xmlns:w16cex="http://schemas.microsoft.com/office/word/2018/wordml/cex" xmlns:w16cid="http://schemas.microsoft.com/office/word/2016/wordml/cid" xmlns:w16="http://schemas.microsoft.com/office/word/2018/wordml" xmlns:w16du="http://schemas.microsoft.com/office/word/2023/wordml/word16du" xmlns:w16sdtdh="http://schemas.microsoft.com/office/word/2020/wordml/sdtdatahash" xmlns:w16sdtfl="http://schemas.microsoft.com/office/word/2024/wordml/sdtformatlock" xmlns:w16se="http://schemas.microsoft.com/office/word/2015/wordml/symex" xmlns:wpg="http://schemas.microsoft.com/office/word/2010/wordprocessingGroup" xmlns:wpi="http://schemas.microsoft.com/office/word/2010/wordprocessingInk" xmlns:wne="http://schemas.microsoft.com/office/word/2006/wordml" xmlns:wps="http://schemas.microsoft.com/office/word/2010/wordprocessingShape" mc:Ignorable="w14 w15 w16se w16cid w16 w16cex w16sdtdh w16sdtfl w16du wp14">
   <w:body>
-    <w:p/>
+    <w:p>
+      <w:pPr>
+        <w:rPr>
+          <w:rFonts w:hint="eastAsia"/>
+        </w:rPr>
+      </w:pPr>
+    </w:p>
     <w:p>
       <w:pPr>
         <w:jc w:val="center"/>
@@ -28,7 +34,15 @@
       </w:r>
     </w:p>
     <w:p>
-      <w:r>
+      <w:pPr>
+        <w:rPr>
+          <w:rFonts w:hint="eastAsia"/>
+        </w:rPr>
+      </w:pPr>
+      <w:r>
+        <w:rPr>
+          <w:noProof/>
+        </w:rPr>
         <w:drawing>
           <wp:inline distT="0" distB="0" distL="0" distR="0" wp14:anchorId="7C674374" wp14:editId="60791067">
             <wp:extent cx="5274310" cy="2803525"/>
@@ -67,6 +81,11 @@
       </w:r>
     </w:p>
     <w:p>
+      <w:pPr>
+        <w:rPr>
+          <w:rFonts w:hint="eastAsia"/>
+        </w:rPr>
+      </w:pPr>
       <w:r>
         <w:rPr>
           <w:rFonts w:hint="eastAsia"/>
@@ -74,7 +93,13 @@
         <w:t>首先从图像的不同区域生成一组基础裁剪块（base crops），同时确保这些裁剪块之间存在特征差异，并将其用作不同区域的类别分配依据。随后，我们随机裁剪子体素（sub-volumes），通过对比子体素与不同基础裁剪块的相似度，预测子体素所属的类别（即位于哪个区域）</w:t>
       </w:r>
     </w:p>
-    <w:p/>
+    <w:p>
+      <w:pPr>
+        <w:rPr>
+          <w:rFonts w:hint="eastAsia"/>
+        </w:rPr>
+      </w:pPr>
+    </w:p>
     <w:p>
       <w:pPr>
         <w:rPr>
@@ -114,14 +139,36 @@
         <w:t>。</w:t>
       </w:r>
     </w:p>
-    <w:p/>
-    <w:p>
+    <w:p>
+      <w:pPr>
+        <w:rPr>
+          <w:rFonts w:hint="eastAsia"/>
+        </w:rPr>
+      </w:pPr>
+    </w:p>
+    <w:p>
+      <w:pPr>
+        <w:rPr>
+          <w:rFonts w:hint="eastAsia"/>
+        </w:rPr>
+      </w:pPr>
       <w:r>
         <w:t>不同器官（语义区域）具有相对一致的上下文位置，且其解剖学特征（形状）也相对稳定。</w:t>
       </w:r>
     </w:p>
-    <w:p/>
-    <w:p>
+    <w:p>
+      <w:pPr>
+        <w:rPr>
+          <w:rFonts w:hint="eastAsia"/>
+        </w:rPr>
+      </w:pPr>
+    </w:p>
+    <w:p>
+      <w:pPr>
+        <w:rPr>
+          <w:rFonts w:hint="eastAsia"/>
+        </w:rPr>
+      </w:pPr>
       <w:r>
         <w:rPr>
           <w:rFonts w:hint="eastAsia"/>
@@ -130,7 +177,15 @@
       </w:r>
     </w:p>
     <w:p>
-      <w:r>
+      <w:pPr>
+        <w:rPr>
+          <w:rFonts w:hint="eastAsia"/>
+        </w:rPr>
+      </w:pPr>
+      <w:r>
+        <w:rPr>
+          <w:noProof/>
+        </w:rPr>
         <w:drawing>
           <wp:inline distT="0" distB="0" distL="0" distR="0" wp14:anchorId="53FA4F98" wp14:editId="43153D4D">
             <wp:extent cx="5274310" cy="2122805"/>
@@ -168,19 +223,429 @@
         </w:drawing>
       </w:r>
     </w:p>
-    <w:p/>
-    <w:p/>
-    <w:p/>
-    <w:p/>
-    <w:p/>
-    <w:p/>
-    <w:p/>
-    <w:p/>
-    <w:p/>
-    <w:p/>
-    <w:p/>
-    <w:p/>
-    <w:p/>
+    <w:p>
+      <w:pPr>
+        <w:rPr>
+          <w:rFonts w:hint="eastAsia"/>
+        </w:rPr>
+      </w:pPr>
+      <w:r>
+        <w:rPr>
+          <w:rFonts w:hint="eastAsia"/>
+        </w:rPr>
+        <w:t>不</w:t>
+      </w:r>
+      <w:r>
+        <w:t>通过线性层直接输出位置信息，而基于体对比来预测上下文位置，更具直观性且效果更优</w:t>
+      </w:r>
+      <w:r>
+        <w:rPr>
+          <w:rFonts w:hint="eastAsia"/>
+        </w:rPr>
+        <w:t>。</w:t>
+      </w:r>
+    </w:p>
+    <w:p>
+      <w:pPr>
+        <w:rPr>
+          <w:rFonts w:hint="eastAsia"/>
+        </w:rPr>
+      </w:pPr>
+      <w:r>
+        <w:rPr>
+          <w:noProof/>
+        </w:rPr>
+        <w:lastRenderedPageBreak/>
+        <w:drawing>
+          <wp:inline distT="0" distB="0" distL="0" distR="0" wp14:anchorId="35927E4C" wp14:editId="42B602DF">
+            <wp:extent cx="5274310" cy="3656965"/>
+            <wp:effectExtent l="0" t="0" r="2540" b="635"/>
+            <wp:docPr id="1032702848" name="图片 1"/>
+            <wp:cNvGraphicFramePr>
+              <a:graphicFrameLocks xmlns:a="http://schemas.openxmlformats.org/drawingml/2006/main" noChangeAspect="1"/>
+            </wp:cNvGraphicFramePr>
+            <a:graphic xmlns:a="http://schemas.openxmlformats.org/drawingml/2006/main">
+              <a:graphicData uri="http://schemas.openxmlformats.org/drawingml/2006/picture">
+                <pic:pic xmlns:pic="http://schemas.openxmlformats.org/drawingml/2006/picture">
+                  <pic:nvPicPr>
+                    <pic:cNvPr id="1032702848" name=""/>
+                    <pic:cNvPicPr/>
+                  </pic:nvPicPr>
+                  <pic:blipFill>
+                    <a:blip r:embed="rId6"/>
+                    <a:stretch>
+                      <a:fillRect/>
+                    </a:stretch>
+                  </pic:blipFill>
+                  <pic:spPr>
+                    <a:xfrm>
+                      <a:off x="0" y="0"/>
+                      <a:ext cx="5274310" cy="3656965"/>
+                    </a:xfrm>
+                    <a:prstGeom prst="rect">
+                      <a:avLst/>
+                    </a:prstGeom>
+                  </pic:spPr>
+                </pic:pic>
+              </a:graphicData>
+            </a:graphic>
+          </wp:inline>
+        </w:drawing>
+      </w:r>
+    </w:p>
+    <w:p>
+      <w:pPr>
+        <w:rPr>
+          <w:rFonts w:hint="eastAsia"/>
+        </w:rPr>
+      </w:pPr>
+      <w:r>
+        <w:rPr>
+          <w:rFonts w:hint="eastAsia"/>
+        </w:rPr>
+        <w:t>将</w:t>
+      </w:r>
+      <w:r>
+        <w:rPr>
+          <w:rFonts w:hint="eastAsia"/>
+        </w:rPr>
+        <w:t>不同区块间的相似性</w:t>
+      </w:r>
+      <m:oMath>
+        <m:sSub>
+          <m:sSubPr>
+            <m:ctrlPr>
+              <w:rPr>
+                <w:rFonts w:ascii="Cambria Math" w:hAnsi="Cambria Math"/>
+                <w:i/>
+                <w:iCs/>
+              </w:rPr>
+            </m:ctrlPr>
+          </m:sSubPr>
+          <m:e>
+            <m:r>
+              <w:rPr>
+                <w:rFonts w:ascii="Cambria Math" w:hAnsi="Cambria Math"/>
+              </w:rPr>
+              <m:t>s</m:t>
+            </m:r>
+          </m:e>
+          <m:sub>
+            <m:r>
+              <w:rPr>
+                <w:rFonts w:ascii="Cambria Math" w:hAnsi="Cambria Math"/>
+              </w:rPr>
+              <m:t>i</m:t>
+            </m:r>
+            <m:r>
+              <w:rPr>
+                <w:rFonts w:ascii="Cambria Math" w:hAnsi="Cambria Math"/>
+              </w:rPr>
+              <m:t>,j</m:t>
+            </m:r>
+          </m:sub>
+        </m:sSub>
+      </m:oMath>
+      <w:r>
+        <w:rPr>
+          <w:rFonts w:hint="eastAsia"/>
+        </w:rPr>
+        <w:t>正则化至 0，以强化不同基准特征之间的特征差异</w:t>
+      </w:r>
+      <w:r>
+        <w:rPr>
+          <w:rFonts w:hint="eastAsia"/>
+        </w:rPr>
+        <w:t>。</w:t>
+      </w:r>
+    </w:p>
+    <w:p>
+      <w:pPr>
+        <w:rPr>
+          <w:rFonts w:hint="eastAsia"/>
+        </w:rPr>
+      </w:pPr>
+      <w:r>
+        <w:rPr>
+          <w:rFonts w:hint="eastAsia"/>
+        </w:rPr>
+        <w:t>正则化损失函数：</w:t>
+      </w:r>
+      <m:oMath>
+        <m:f>
+          <m:fPr>
+            <m:ctrlPr>
+              <w:rPr>
+                <w:rFonts w:ascii="Cambria Math" w:hAnsi="Cambria Math"/>
+                <w:i/>
+              </w:rPr>
+            </m:ctrlPr>
+          </m:fPr>
+          <m:num>
+            <m:r>
+              <w:rPr>
+                <w:rFonts w:ascii="Cambria Math" w:hAnsi="Cambria Math"/>
+              </w:rPr>
+              <m:t>2</m:t>
+            </m:r>
+          </m:num>
+          <m:den>
+            <m:r>
+              <w:rPr>
+                <w:rFonts w:ascii="Cambria Math" w:hAnsi="Cambria Math"/>
+              </w:rPr>
+              <m:t>n</m:t>
+            </m:r>
+            <m:d>
+              <m:dPr>
+                <m:ctrlPr>
+                  <w:rPr>
+                    <w:rFonts w:ascii="Cambria Math" w:hAnsi="Cambria Math"/>
+                    <w:i/>
+                  </w:rPr>
+                </m:ctrlPr>
+              </m:dPr>
+              <m:e>
+                <m:r>
+                  <w:rPr>
+                    <w:rFonts w:ascii="Cambria Math" w:hAnsi="Cambria Math"/>
+                  </w:rPr>
+                  <m:t>n-1</m:t>
+                </m:r>
+              </m:e>
+            </m:d>
+          </m:den>
+        </m:f>
+        <m:nary>
+          <m:naryPr>
+            <m:chr m:val="∑"/>
+            <m:limLoc m:val="undOvr"/>
+            <m:grow m:val="1"/>
+            <m:ctrlPr>
+              <w:rPr>
+                <w:rFonts w:ascii="Cambria Math" w:hAnsi="Cambria Math"/>
+                <w:i/>
+              </w:rPr>
+            </m:ctrlPr>
+          </m:naryPr>
+          <m:sub>
+            <m:acc>
+              <m:accPr>
+                <m:chr m:val="̇"/>
+                <m:ctrlPr>
+                  <w:rPr>
+                    <w:rFonts w:ascii="Cambria Math" w:hAnsi="Cambria Math"/>
+                    <w:i/>
+                  </w:rPr>
+                </m:ctrlPr>
+              </m:accPr>
+              <m:e>
+                <m:r>
+                  <w:rPr>
+                    <w:rFonts w:ascii="Cambria Math" w:hAnsi="Cambria Math"/>
+                  </w:rPr>
+                  <m:t>i</m:t>
+                </m:r>
+              </m:e>
+            </m:acc>
+            <m:r>
+              <w:rPr>
+                <w:rFonts w:ascii="Cambria Math" w:hAnsi="Cambria Math"/>
+              </w:rPr>
+              <m:t>⋅jϵn</m:t>
+            </m:r>
+            <m:r>
+              <w:rPr>
+                <w:rFonts w:ascii="Cambria Math" w:hAnsi="Cambria Math"/>
+              </w:rPr>
+              <m:t>, i≠j</m:t>
+            </m:r>
+          </m:sub>
+          <m:sup>
+            <m:r>
+              <w:rPr>
+                <w:rFonts w:ascii="Cambria Math" w:hAnsi="Cambria Math"/>
+              </w:rPr>
+              <m:t>n</m:t>
+            </m:r>
+          </m:sup>
+          <m:e>
+            <m:d>
+              <m:dPr>
+                <m:begChr m:val="|"/>
+                <m:endChr m:val="|"/>
+                <m:ctrlPr>
+                  <w:rPr>
+                    <w:rFonts w:ascii="Cambria Math" w:hAnsi="Cambria Math"/>
+                    <w:i/>
+                  </w:rPr>
+                </m:ctrlPr>
+              </m:dPr>
+              <m:e>
+                <m:sSub>
+                  <m:sSubPr>
+                    <m:ctrlPr>
+                      <w:rPr>
+                        <w:rFonts w:ascii="Cambria Math" w:hAnsi="Cambria Math"/>
+                        <w:i/>
+                      </w:rPr>
+                    </m:ctrlPr>
+                  </m:sSubPr>
+                  <m:e>
+                    <m:r>
+                      <w:rPr>
+                        <w:rFonts w:ascii="Cambria Math" w:hAnsi="Cambria Math"/>
+                      </w:rPr>
+                      <m:t>s</m:t>
+                    </m:r>
+                  </m:e>
+                  <m:sub>
+                    <m:r>
+                      <w:rPr>
+                        <w:rFonts w:ascii="Cambria Math" w:hAnsi="Cambria Math"/>
+                      </w:rPr>
+                      <m:t>ij</m:t>
+                    </m:r>
+                  </m:sub>
+                </m:sSub>
+              </m:e>
+            </m:d>
+          </m:e>
+        </m:nary>
+      </m:oMath>
+      <w:r>
+        <w:rPr>
+          <w:rFonts w:hint="eastAsia"/>
+        </w:rPr>
+        <w:t>,</w:t>
+      </w:r>
+      <w:r>
+        <w:rPr>
+          <w:rFonts w:hint="eastAsia"/>
+          <w:highlight w:val="darkGreen"/>
+        </w:rPr>
+        <w:t>旨在让相似性之和的均值进行正则化。</w:t>
+      </w:r>
+    </w:p>
+    <w:p>
+      <w:r>
+        <w:t>将</w:t>
+      </w:r>
+      <m:oMath>
+        <m:sSub>
+          <m:sSubPr>
+            <m:ctrlPr>
+              <w:rPr>
+                <w:rFonts w:ascii="Cambria Math" w:hAnsi="Cambria Math"/>
+                <w:i/>
+                <w:iCs/>
+              </w:rPr>
+            </m:ctrlPr>
+          </m:sSubPr>
+          <m:e>
+            <m:r>
+              <w:rPr>
+                <w:rFonts w:ascii="Cambria Math" w:hAnsi="Cambria Math"/>
+              </w:rPr>
+              <m:t>s</m:t>
+            </m:r>
+          </m:e>
+          <m:sub>
+            <m:r>
+              <w:rPr>
+                <w:rFonts w:ascii="Cambria Math" w:hAnsi="Cambria Math"/>
+              </w:rPr>
+              <m:t>i</m:t>
+            </m:r>
+            <m:r>
+              <w:rPr>
+                <w:rFonts w:ascii="Cambria Math" w:hAnsi="Cambria Math"/>
+              </w:rPr>
+              <m:t>,j</m:t>
+            </m:r>
+          </m:sub>
+        </m:sSub>
+      </m:oMath>
+      <w:r>
+        <w:t>正则化至0，以强化不同基准特征之间的特征差异</w:t>
+      </w:r>
+      <w:r>
+        <w:rPr>
+          <w:rFonts w:hint="eastAsia"/>
+        </w:rPr>
+        <w:t>。</w:t>
+      </w:r>
+    </w:p>
+    <w:p>
+      <w:pPr>
+        <w:rPr>
+          <w:rFonts w:hint="eastAsia"/>
+        </w:rPr>
+      </w:pPr>
+      <w:r>
+        <w:rPr>
+          <w:rFonts w:hint="eastAsia"/>
+          <w:highlight w:val="darkGreen"/>
+        </w:rPr>
+        <w:t>但是无法严格塑造线性无关的基准特征。</w:t>
+      </w:r>
+    </w:p>
+    <w:p>
+      <w:pPr>
+        <w:rPr>
+          <w:rFonts w:hint="eastAsia"/>
+        </w:rPr>
+      </w:pPr>
+    </w:p>
+    <w:p>
+      <w:pPr>
+        <w:rPr>
+          <w:rFonts w:hint="eastAsia"/>
+        </w:rPr>
+      </w:pPr>
+    </w:p>
+    <w:p>
+      <w:pPr>
+        <w:rPr>
+          <w:rFonts w:hint="eastAsia"/>
+        </w:rPr>
+      </w:pPr>
+    </w:p>
+    <w:p>
+      <w:pPr>
+        <w:rPr>
+          <w:rFonts w:hint="eastAsia"/>
+        </w:rPr>
+      </w:pPr>
+    </w:p>
+    <w:p>
+      <w:pPr>
+        <w:rPr>
+          <w:rFonts w:hint="eastAsia"/>
+        </w:rPr>
+      </w:pPr>
+    </w:p>
+    <w:p>
+      <w:pPr>
+        <w:rPr>
+          <w:rFonts w:hint="eastAsia"/>
+        </w:rPr>
+      </w:pPr>
+    </w:p>
+    <w:p>
+      <w:pPr>
+        <w:rPr>
+          <w:rFonts w:hint="eastAsia"/>
+        </w:rPr>
+      </w:pPr>
+    </w:p>
+    <w:p>
+      <w:pPr>
+        <w:rPr>
+          <w:rFonts w:hint="eastAsia"/>
+        </w:rPr>
+      </w:pPr>
+    </w:p>
     <w:p>
       <w:pPr>
         <w:rPr>
@@ -1118,6 +1583,16 @@
       <w:spacing w:val="5"/>
     </w:rPr>
   </w:style>
+  <w:style w:type="character" w:styleId="ae">
+    <w:name w:val="Placeholder Text"/>
+    <w:basedOn w:val="a0"/>
+    <w:uiPriority w:val="99"/>
+    <w:semiHidden/>
+    <w:rsid w:val="009D2186"/>
+    <w:rPr>
+      <w:color w:val="666666"/>
+    </w:rPr>
+  </w:style>
 </w:styles>
 </file>
 

--- a/Medical_study.docx
+++ b/Medical_study.docx
@@ -2,6 +2,118 @@
 <file path=word/document.xml><?xml version="1.0" encoding="utf-8"?>
 <w:document xmlns:wpc="http://schemas.microsoft.com/office/word/2010/wordprocessingCanvas" xmlns:cx="http://schemas.microsoft.com/office/drawing/2014/chartex" xmlns:cx1="http://schemas.microsoft.com/office/drawing/2015/9/8/chartex" xmlns:cx2="http://schemas.microsoft.com/office/drawing/2015/10/21/chartex" xmlns:cx3="http://schemas.microsoft.com/office/drawing/2016/5/9/chartex" xmlns:cx4="http://schemas.microsoft.com/office/drawing/2016/5/10/chartex" xmlns:cx5="http://schemas.microsoft.com/office/drawing/2016/5/11/chartex" xmlns:cx6="http://schemas.microsoft.com/office/drawing/2016/5/12/chartex" xmlns:cx7="http://schemas.microsoft.com/office/drawing/2016/5/13/chartex" xmlns:cx8="http://schemas.microsoft.com/office/drawing/2016/5/14/chartex" xmlns:mc="http://schemas.openxmlformats.org/markup-compatibility/2006" xmlns:aink="http://schemas.microsoft.com/office/drawing/2016/ink" xmlns:am3d="http://schemas.microsoft.com/office/drawing/2017/model3d" xmlns:o="urn:schemas-microsoft-com:office:office" xmlns:oel="http://schemas.microsoft.com/office/2019/extlst" xmlns:r="http://schemas.openxmlformats.org/officeDocument/2006/relationships" xmlns:m="http://schemas.openxmlformats.org/officeDocument/2006/math" xmlns:v="urn:schemas-microsoft-com:vml" xmlns:wp14="http://schemas.microsoft.com/office/word/2010/wordprocessingDrawing" xmlns:wp="http://schemas.openxmlformats.org/drawingml/2006/wordprocessingDrawing" xmlns:w10="urn:schemas-microsoft-com:office:word" xmlns:w="http://schemas.openxmlformats.org/wordprocessingml/2006/main" xmlns:w14="http://schemas.microsoft.com/office/word/2010/wordml" xmlns:w15="http://schemas.microsoft.com/office/word/2012/wordml" xmlns:w16cex="http://schemas.microsoft.com/office/word/2018/wordml/cex" xmlns:w16cid="http://schemas.microsoft.com/office/word/2016/wordml/cid" xmlns:w16="http://schemas.microsoft.com/office/word/2018/wordml" xmlns:w16du="http://schemas.microsoft.com/office/word/2023/wordml/word16du" xmlns:w16sdtdh="http://schemas.microsoft.com/office/word/2020/wordml/sdtdatahash" xmlns:w16sdtfl="http://schemas.microsoft.com/office/word/2024/wordml/sdtformatlock" xmlns:w16se="http://schemas.microsoft.com/office/word/2015/wordml/symex" xmlns:wpg="http://schemas.microsoft.com/office/word/2010/wordprocessingGroup" xmlns:wpi="http://schemas.microsoft.com/office/word/2010/wordprocessingInk" xmlns:wne="http://schemas.microsoft.com/office/word/2006/wordml" xmlns:wps="http://schemas.microsoft.com/office/word/2010/wordprocessingShape" mc:Ignorable="w14 w15 w16se w16cid w16 w16cex w16sdtdh w16sdtfl w16du wp14">
   <w:body>
+    <w:p>
+      <w:pPr>
+        <w:jc w:val="center"/>
+        <w:rPr>
+          <w:b/>
+          <w:bCs/>
+          <w:sz w:val="28"/>
+          <w:szCs w:val="32"/>
+        </w:rPr>
+      </w:pPr>
+      <w:r>
+        <w:rPr>
+          <w:rFonts w:hint="eastAsia"/>
+          <w:b/>
+          <w:bCs/>
+          <w:sz w:val="28"/>
+          <w:szCs w:val="32"/>
+        </w:rPr>
+        <w:t>目录</w:t>
+      </w:r>
+    </w:p>
+    <w:p>
+      <w:pPr>
+        <w:rPr>
+          <w:rFonts w:hint="eastAsia"/>
+        </w:rPr>
+      </w:pPr>
+      <w:r>
+        <w:rPr>
+          <w:rFonts w:hint="eastAsia"/>
+        </w:rPr>
+        <w:t>1.</w:t>
+      </w:r>
+      <w:hyperlink w:anchor="VoCo" w:history="1">
+        <w:r>
+          <w:rPr>
+            <w:rStyle w:val="af"/>
+            <w:rFonts w:hint="eastAsia"/>
+          </w:rPr>
+          <w:t>VoCo</w:t>
+        </w:r>
+      </w:hyperlink>
+      <w:r>
+        <w:rPr>
+          <w:rFonts w:hint="eastAsia"/>
+        </w:rPr>
+        <w:t xml:space="preserve">    2.</w:t>
+      </w:r>
+      <w:hyperlink w:anchor="MOST" w:history="1">
+        <w:r>
+          <w:rPr>
+            <w:rStyle w:val="af"/>
+            <w:rFonts w:hint="eastAsia"/>
+          </w:rPr>
+          <w:t>MO</w:t>
+        </w:r>
+        <w:r>
+          <w:rPr>
+            <w:rStyle w:val="af"/>
+            <w:rFonts w:hint="eastAsia"/>
+          </w:rPr>
+          <w:t>S</w:t>
+        </w:r>
+        <w:r>
+          <w:rPr>
+            <w:rStyle w:val="af"/>
+            <w:rFonts w:hint="eastAsia"/>
+          </w:rPr>
+          <w:t>T</w:t>
+        </w:r>
+      </w:hyperlink>
+    </w:p>
+    <w:p/>
+    <w:p/>
+    <w:p/>
+    <w:p/>
+    <w:p/>
+    <w:p/>
+    <w:p/>
+    <w:p/>
+    <w:p/>
+    <w:p/>
+    <w:p/>
+    <w:p/>
+    <w:p/>
+    <w:p/>
+    <w:p/>
+    <w:p/>
+    <w:p/>
+    <w:p/>
+    <w:p/>
+    <w:p/>
+    <w:p/>
+    <w:p/>
+    <w:p/>
+    <w:p/>
+    <w:p/>
+    <w:p/>
+    <w:p/>
+    <w:p/>
+    <w:p/>
+    <w:p/>
+    <w:p/>
+    <w:p/>
+    <w:p/>
+    <w:p/>
+    <w:p/>
+    <w:p/>
+    <w:p/>
+    <w:p/>
+    <w:p/>
+    <w:p/>
     <w:p>
       <w:pPr>
         <w:rPr>
@@ -30,8 +142,11 @@
           <w:sz w:val="28"/>
           <w:szCs w:val="32"/>
         </w:rPr>
+        <w:lastRenderedPageBreak/>
         <w:t>VoCo</w:t>
       </w:r>
+      <w:bookmarkStart w:id="0" w:name="VoCo"/>
+      <w:bookmarkEnd w:id="0"/>
     </w:p>
     <w:p>
       <w:pPr>
@@ -59,7 +174,7 @@
                     <pic:cNvPicPr/>
                   </pic:nvPicPr>
                   <pic:blipFill>
-                    <a:blip r:embed="rId4"/>
+                    <a:blip r:embed="rId5"/>
                     <a:stretch>
                       <a:fillRect/>
                     </a:stretch>
@@ -110,16 +225,8 @@
         <w:rPr>
           <w:rFonts w:hint="eastAsia"/>
         </w:rPr>
-        <w:t>设置一个代理任务</w:t>
-      </w:r>
-      <w:proofErr w:type="gramStart"/>
-      <w:r>
-        <w:rPr>
-          <w:rFonts w:hint="eastAsia"/>
-        </w:rPr>
-        <w:t>(pretext task)</w:t>
-      </w:r>
-      <w:proofErr w:type="gramEnd"/>
+        <w:t>设置一个代理任务(pretext task)</w:t>
+      </w:r>
       <w:r>
         <w:rPr>
           <w:rFonts w:hint="eastAsia"/>
@@ -202,7 +309,7 @@
                     <pic:cNvPicPr/>
                   </pic:nvPicPr>
                   <pic:blipFill>
-                    <a:blip r:embed="rId5"/>
+                    <a:blip r:embed="rId6"/>
                     <a:stretch>
                       <a:fillRect/>
                     </a:stretch>
@@ -272,7 +379,7 @@
                     <pic:cNvPicPr/>
                   </pic:nvPicPr>
                   <pic:blipFill>
-                    <a:blip r:embed="rId6"/>
+                    <a:blip r:embed="rId7"/>
                     <a:stretch>
                       <a:fillRect/>
                     </a:stretch>
@@ -303,13 +410,7 @@
         <w:rPr>
           <w:rFonts w:hint="eastAsia"/>
         </w:rPr>
-        <w:t>将</w:t>
-      </w:r>
-      <w:r>
-        <w:rPr>
-          <w:rFonts w:hint="eastAsia"/>
-        </w:rPr>
-        <w:t>不同区块间的相似性</w:t>
+        <w:t>将不同区块间的相似性</w:t>
       </w:r>
       <m:oMath>
         <m:sSub>
@@ -335,13 +436,7 @@
               <w:rPr>
                 <w:rFonts w:ascii="Cambria Math" w:hAnsi="Cambria Math"/>
               </w:rPr>
-              <m:t>i</m:t>
-            </m:r>
-            <m:r>
-              <w:rPr>
-                <w:rFonts w:ascii="Cambria Math" w:hAnsi="Cambria Math"/>
-              </w:rPr>
-              <m:t>,j</m:t>
+              <m:t>i,j</m:t>
             </m:r>
           </m:sub>
         </m:sSub>
@@ -350,13 +445,7 @@
         <w:rPr>
           <w:rFonts w:hint="eastAsia"/>
         </w:rPr>
-        <w:t>正则化至 0，以强化不同基准特征之间的特征差异</w:t>
-      </w:r>
-      <w:r>
-        <w:rPr>
-          <w:rFonts w:hint="eastAsia"/>
-        </w:rPr>
-        <w:t>。</w:t>
+        <w:t>正则化至 0，以强化不同基准特征之间的特征差异。</w:t>
       </w:r>
     </w:p>
     <w:p>
@@ -452,13 +541,7 @@
               <w:rPr>
                 <w:rFonts w:ascii="Cambria Math" w:hAnsi="Cambria Math"/>
               </w:rPr>
-              <m:t>⋅jϵn</m:t>
-            </m:r>
-            <m:r>
-              <w:rPr>
-                <w:rFonts w:ascii="Cambria Math" w:hAnsi="Cambria Math"/>
-              </w:rPr>
-              <m:t>, i≠j</m:t>
+              <m:t>⋅jϵn, i≠j</m:t>
             </m:r>
           </m:sub>
           <m:sup>
@@ -528,6 +611,11 @@
       </w:r>
     </w:p>
     <w:p>
+      <w:pPr>
+        <w:rPr>
+          <w:rFonts w:hint="eastAsia"/>
+        </w:rPr>
+      </w:pPr>
       <w:r>
         <w:t>将</w:t>
       </w:r>
@@ -555,13 +643,7 @@
               <w:rPr>
                 <w:rFonts w:ascii="Cambria Math" w:hAnsi="Cambria Math"/>
               </w:rPr>
-              <m:t>i</m:t>
-            </m:r>
-            <m:r>
-              <w:rPr>
-                <w:rFonts w:ascii="Cambria Math" w:hAnsi="Cambria Math"/>
-              </w:rPr>
-              <m:t>,j</m:t>
+              <m:t>i,j</m:t>
             </m:r>
           </m:sub>
         </m:sSub>
@@ -599,53 +681,1710 @@
     </w:p>
     <w:p>
       <w:pPr>
-        <w:rPr>
-          <w:rFonts w:hint="eastAsia"/>
-        </w:rPr>
-      </w:pPr>
-    </w:p>
-    <w:p>
-      <w:pPr>
-        <w:rPr>
-          <w:rFonts w:hint="eastAsia"/>
-        </w:rPr>
-      </w:pPr>
-    </w:p>
-    <w:p>
-      <w:pPr>
-        <w:rPr>
-          <w:rFonts w:hint="eastAsia"/>
-        </w:rPr>
-      </w:pPr>
-    </w:p>
-    <w:p>
-      <w:pPr>
-        <w:rPr>
-          <w:rFonts w:hint="eastAsia"/>
-        </w:rPr>
-      </w:pPr>
-    </w:p>
-    <w:p>
-      <w:pPr>
-        <w:rPr>
-          <w:rFonts w:hint="eastAsia"/>
-        </w:rPr>
-      </w:pPr>
-    </w:p>
-    <w:p>
-      <w:pPr>
-        <w:rPr>
-          <w:rFonts w:hint="eastAsia"/>
-        </w:rPr>
-      </w:pPr>
-    </w:p>
-    <w:p>
-      <w:pPr>
-        <w:rPr>
-          <w:rFonts w:hint="eastAsia"/>
-        </w:rPr>
-      </w:pPr>
-    </w:p>
+        <w:jc w:val="center"/>
+        <w:rPr>
+          <w:rFonts w:hint="eastAsia"/>
+          <w:b/>
+          <w:bCs/>
+          <w:color w:val="EE0000"/>
+          <w:sz w:val="28"/>
+          <w:szCs w:val="32"/>
+        </w:rPr>
+      </w:pPr>
+      <w:r>
+        <w:rPr>
+          <w:rFonts w:hint="eastAsia"/>
+          <w:b/>
+          <w:bCs/>
+          <w:color w:val="EE0000"/>
+          <w:sz w:val="28"/>
+          <w:szCs w:val="32"/>
+        </w:rPr>
+        <w:t>MOST</w:t>
+      </w:r>
+      <w:bookmarkStart w:id="1" w:name="MOST"/>
+      <w:bookmarkEnd w:id="1"/>
+    </w:p>
+    <w:p>
+      <w:pPr>
+        <w:rPr>
+          <w:rFonts w:hint="eastAsia"/>
+        </w:rPr>
+      </w:pPr>
+      <w:r>
+        <w:drawing>
+          <wp:inline distT="0" distB="0" distL="0" distR="0" wp14:anchorId="37E6CA57" wp14:editId="219E3445">
+            <wp:extent cx="5274310" cy="1547495"/>
+            <wp:effectExtent l="0" t="0" r="2540" b="0"/>
+            <wp:docPr id="809497912" name="图片 1"/>
+            <wp:cNvGraphicFramePr>
+              <a:graphicFrameLocks xmlns:a="http://schemas.openxmlformats.org/drawingml/2006/main" noChangeAspect="1"/>
+            </wp:cNvGraphicFramePr>
+            <a:graphic xmlns:a="http://schemas.openxmlformats.org/drawingml/2006/main">
+              <a:graphicData uri="http://schemas.openxmlformats.org/drawingml/2006/picture">
+                <pic:pic xmlns:pic="http://schemas.openxmlformats.org/drawingml/2006/picture">
+                  <pic:nvPicPr>
+                    <pic:cNvPr id="809497912" name=""/>
+                    <pic:cNvPicPr/>
+                  </pic:nvPicPr>
+                  <pic:blipFill>
+                    <a:blip r:embed="rId8"/>
+                    <a:stretch>
+                      <a:fillRect/>
+                    </a:stretch>
+                  </pic:blipFill>
+                  <pic:spPr>
+                    <a:xfrm>
+                      <a:off x="0" y="0"/>
+                      <a:ext cx="5274310" cy="1547495"/>
+                    </a:xfrm>
+                    <a:prstGeom prst="rect">
+                      <a:avLst/>
+                    </a:prstGeom>
+                  </pic:spPr>
+                </pic:pic>
+              </a:graphicData>
+            </a:graphic>
+          </wp:inline>
+        </w:drawing>
+      </w:r>
+    </w:p>
+    <w:p>
+      <w:pPr>
+        <w:rPr>
+          <w:rFonts w:hint="eastAsia"/>
+        </w:rPr>
+      </w:pPr>
+      <w:r>
+        <w:rPr>
+          <w:rFonts w:hint="eastAsia"/>
+        </w:rPr>
+        <w:t>由于边界模糊以及专家标注差异，图像中会出现固有的模糊区域，而对这类区域的分割需要借助空间邻近区域的信息。</w:t>
+      </w:r>
+    </w:p>
+    <w:p>
+      <w:pPr>
+        <w:rPr>
+          <w:rFonts w:hint="eastAsia"/>
+        </w:rPr>
+      </w:pPr>
+      <w:r>
+        <w:rPr>
+          <w:rFonts w:hint="eastAsia"/>
+        </w:rPr>
+        <w:t>本文提出一种多形态软掩码（Multi-Formation Soft Masking，简称 MOST）框架</w:t>
+      </w:r>
+    </w:p>
+    <w:p>
+      <w:pPr>
+        <w:rPr>
+          <w:rFonts w:hint="eastAsia"/>
+        </w:rPr>
+      </w:pPr>
+    </w:p>
+    <w:p>
+      <w:pPr>
+        <w:pStyle w:val="a9"/>
+        <w:numPr>
+          <w:ilvl w:val="0"/>
+          <w:numId w:val="1"/>
+        </w:numPr>
+      </w:pPr>
+      <w:r>
+        <w:rPr>
+          <w:rFonts w:hint="eastAsia"/>
+        </w:rPr>
+        <w:t>首先将多形态函数的思想融入框架：</w:t>
+      </w:r>
+      <w:r>
+        <w:rPr>
+          <w:rFonts w:hint="eastAsia"/>
+          <w:highlight w:val="yellow"/>
+        </w:rPr>
+        <w:t>对数据进行分割，再将分割后的部分均匀上采样至原始输入尺寸。</w:t>
+      </w:r>
+      <w:r>
+        <w:rPr>
+          <w:rFonts w:hint="eastAsia"/>
+        </w:rPr>
+        <w:t>此举旨在增强数据多样性，缓解模型易受分布偏移影响的问题</w:t>
+      </w:r>
+    </w:p>
+    <w:p>
+      <w:pPr>
+        <w:pStyle w:val="a9"/>
+        <w:ind w:left="360"/>
+      </w:pPr>
+      <w:r>
+        <w:rPr>
+          <w:rFonts w:hint="eastAsia"/>
+          <w:highlight w:val="cyan"/>
+        </w:rPr>
+        <w:t>即空间上邻近的像素具有相似性</w:t>
+      </w:r>
+    </w:p>
+    <w:p>
+      <w:pPr>
+        <w:pStyle w:val="a9"/>
+        <w:ind w:left="360"/>
+        <w:rPr>
+          <w:rFonts w:hint="eastAsia"/>
+        </w:rPr>
+      </w:pPr>
+      <w:r>
+        <w:rPr>
+          <w:rFonts w:hint="eastAsia"/>
+        </w:rPr>
+        <w:t>该操作为医学影像提供了一种结构保留的数据合成过程，能有效提升数据多样性、扩展扰动设计空间，并增强模型泛化能力。</w:t>
+      </w:r>
+    </w:p>
+    <w:p>
+      <w:pPr>
+        <w:pStyle w:val="a9"/>
+        <w:numPr>
+          <w:ilvl w:val="0"/>
+          <w:numId w:val="1"/>
+        </w:numPr>
+      </w:pPr>
+      <w:r>
+        <w:rPr>
+          <w:rFonts w:hint="eastAsia"/>
+        </w:rPr>
+        <w:lastRenderedPageBreak/>
+        <w:t>为实现对模糊难分割区域的精准分割，我们提出一种</w:t>
+      </w:r>
+      <w:r>
+        <w:rPr>
+          <w:rFonts w:hint="eastAsia"/>
+          <w:highlight w:val="cyan"/>
+        </w:rPr>
+        <w:t>软掩码策略</w:t>
+      </w:r>
+    </w:p>
+    <w:p>
+      <w:pPr>
+        <w:pStyle w:val="a9"/>
+        <w:ind w:left="360"/>
+      </w:pPr>
+      <w:r>
+        <w:rPr>
+          <w:rFonts w:hint="eastAsia"/>
+        </w:rPr>
+        <w:t>软掩码策略会为医学影像中</w:t>
+      </w:r>
+      <w:r>
+        <w:rPr>
+          <w:rFonts w:hint="eastAsia"/>
+          <w:highlight w:val="cyan"/>
+        </w:rPr>
+        <w:t>随机的 3D 块生成矩形掩码，并对掩码边界周围的体</w:t>
+      </w:r>
+      <w:proofErr w:type="gramStart"/>
+      <w:r>
+        <w:rPr>
+          <w:rFonts w:hint="eastAsia"/>
+          <w:highlight w:val="cyan"/>
+        </w:rPr>
+        <w:t>素进行</w:t>
+      </w:r>
+      <w:proofErr w:type="gramEnd"/>
+      <w:r>
+        <w:rPr>
+          <w:rFonts w:hint="eastAsia"/>
+          <w:highlight w:val="cyan"/>
+        </w:rPr>
+        <w:t>线性插值，形成平滑过渡</w:t>
+      </w:r>
+      <w:r>
+        <w:rPr>
+          <w:rFonts w:hint="eastAsia"/>
+        </w:rPr>
+        <w:t>。随后，模型需对掩码区域和非掩码区域输出一致的预测结果</w:t>
+      </w:r>
+    </w:p>
+    <w:p>
+      <w:pPr>
+        <w:pStyle w:val="a9"/>
+        <w:ind w:left="360"/>
+      </w:pPr>
+    </w:p>
+    <w:p>
+      <w:r>
+        <w:rPr>
+          <w:rFonts w:hint="eastAsia"/>
+        </w:rPr>
+        <w:t>首先</w:t>
+      </w:r>
+      <w:r>
+        <w:rPr>
+          <w:rFonts w:hint="eastAsia"/>
+        </w:rPr>
+        <w:t>对于每个 无标注图像</w:t>
+      </w:r>
+      <m:oMath>
+        <m:sSub>
+          <m:sSubPr>
+            <m:ctrlPr>
+              <w:rPr>
+                <w:rFonts w:ascii="Cambria Math" w:hAnsi="Cambria Math"/>
+                <w:i/>
+              </w:rPr>
+            </m:ctrlPr>
+          </m:sSubPr>
+          <m:e>
+            <m:r>
+              <w:rPr>
+                <w:rFonts w:ascii="Cambria Math" w:hAnsi="Cambria Math"/>
+              </w:rPr>
+              <m:t>u</m:t>
+            </m:r>
+          </m:e>
+          <m:sub>
+            <m:r>
+              <w:rPr>
+                <w:rFonts w:ascii="Cambria Math" w:hAnsi="Cambria Math"/>
+              </w:rPr>
+              <m:t>i</m:t>
+            </m:r>
+          </m:sub>
+        </m:sSub>
+      </m:oMath>
+      <w:r>
+        <w:rPr>
+          <w:rFonts w:hint="eastAsia"/>
+        </w:rPr>
+        <w:t xml:space="preserve"> </w:t>
+      </w:r>
+      <w:r>
+        <w:rPr>
+          <w:rFonts w:hint="eastAsia"/>
+        </w:rPr>
+        <w:t>通过 多形态函数</w:t>
+      </w:r>
+      <m:oMath>
+        <m:r>
+          <w:rPr>
+            <w:rFonts w:ascii="Cambria Math" w:hAnsi="Cambria Math" w:hint="eastAsia"/>
+          </w:rPr>
+          <m:t>f</m:t>
+        </m:r>
+      </m:oMath>
+      <w:r>
+        <w:rPr>
+          <w:rFonts w:hint="eastAsia"/>
+        </w:rPr>
+        <w:t xml:space="preserve"> 生成具有数据规律性的</w:t>
+      </w:r>
+      <w:r>
+        <w:rPr>
+          <w:rFonts w:hint="eastAsia"/>
+        </w:rPr>
+        <w:t xml:space="preserve"> </w:t>
+      </w:r>
+      <w:r>
+        <w:rPr>
+          <w:rFonts w:hint="eastAsia"/>
+        </w:rPr>
+        <w:t>图像多粒度视图</w:t>
+      </w:r>
+      <m:oMath>
+        <m:sSub>
+          <m:sSubPr>
+            <m:ctrlPr>
+              <w:rPr>
+                <w:rFonts w:ascii="Cambria Math" w:hAnsi="Cambria Math"/>
+                <w:i/>
+              </w:rPr>
+            </m:ctrlPr>
+          </m:sSubPr>
+          <m:e>
+            <m:r>
+              <w:rPr>
+                <w:rFonts w:ascii="Cambria Math" w:hAnsi="Cambria Math"/>
+              </w:rPr>
+              <m:t>V</m:t>
+            </m:r>
+          </m:e>
+          <m:sub>
+            <m:r>
+              <w:rPr>
+                <w:rFonts w:ascii="Cambria Math" w:hAnsi="Cambria Math"/>
+              </w:rPr>
+              <m:t>i</m:t>
+            </m:r>
+          </m:sub>
+        </m:sSub>
+        <m:r>
+          <w:rPr>
+            <w:rFonts w:ascii="Cambria Math" w:hAnsi="Cambria Math"/>
+          </w:rPr>
+          <m:t>=f</m:t>
+        </m:r>
+        <m:d>
+          <m:dPr>
+            <m:ctrlPr>
+              <w:rPr>
+                <w:rFonts w:ascii="Cambria Math" w:hAnsi="Cambria Math"/>
+                <w:i/>
+              </w:rPr>
+            </m:ctrlPr>
+          </m:dPr>
+          <m:e>
+            <m:sSub>
+              <m:sSubPr>
+                <m:ctrlPr>
+                  <w:rPr>
+                    <w:rFonts w:ascii="Cambria Math" w:hAnsi="Cambria Math"/>
+                    <w:i/>
+                  </w:rPr>
+                </m:ctrlPr>
+              </m:sSubPr>
+              <m:e>
+                <m:r>
+                  <w:rPr>
+                    <w:rFonts w:ascii="Cambria Math" w:hAnsi="Cambria Math"/>
+                  </w:rPr>
+                  <m:t>u</m:t>
+                </m:r>
+              </m:e>
+              <m:sub>
+                <m:r>
+                  <w:rPr>
+                    <w:rFonts w:ascii="Cambria Math" w:hAnsi="Cambria Math"/>
+                  </w:rPr>
+                  <m:t>i</m:t>
+                </m:r>
+              </m:sub>
+            </m:sSub>
+          </m:e>
+        </m:d>
+      </m:oMath>
+      <w:r>
+        <w:rPr>
+          <w:rFonts w:hint="eastAsia"/>
+        </w:rPr>
+        <w:t xml:space="preserve"> </w:t>
+      </w:r>
+      <w:r>
+        <w:rPr>
+          <w:rFonts w:hint="eastAsia"/>
+        </w:rPr>
+        <w:t>来提升样本多样性，随后每次迭代中 多粒度视图</w:t>
+      </w:r>
+      <m:oMath>
+        <m:sSub>
+          <m:sSubPr>
+            <m:ctrlPr>
+              <w:rPr>
+                <w:rFonts w:ascii="Cambria Math" w:hAnsi="Cambria Math"/>
+                <w:i/>
+              </w:rPr>
+            </m:ctrlPr>
+          </m:sSubPr>
+          <m:e>
+            <m:r>
+              <w:rPr>
+                <w:rFonts w:ascii="Cambria Math" w:hAnsi="Cambria Math"/>
+              </w:rPr>
+              <m:t>v</m:t>
+            </m:r>
+          </m:e>
+          <m:sub>
+            <m:r>
+              <w:rPr>
+                <w:rFonts w:ascii="Cambria Math" w:hAnsi="Cambria Math"/>
+              </w:rPr>
+              <m:t>i</m:t>
+            </m:r>
+          </m:sub>
+        </m:sSub>
+      </m:oMath>
+      <w:r>
+        <w:rPr>
+          <w:rFonts w:hint="eastAsia"/>
+        </w:rPr>
+        <w:t xml:space="preserve"> 会同时通过弱强增强，</w:t>
+      </w:r>
+      <w:r>
+        <w:rPr>
+          <w:rFonts w:hint="eastAsia"/>
+        </w:rPr>
+        <w:t>得到增强后的数据为</w:t>
+      </w:r>
+      <w:r>
+        <w:rPr>
+          <w:rFonts w:hint="eastAsia"/>
+        </w:rPr>
+        <w:t xml:space="preserve"> </w:t>
+      </w:r>
+      <m:oMath>
+        <m:sSub>
+          <m:sSubPr>
+            <m:ctrlPr>
+              <w:rPr>
+                <w:rFonts w:ascii="Cambria Math" w:hAnsi="Cambria Math"/>
+                <w:i/>
+              </w:rPr>
+            </m:ctrlPr>
+          </m:sSubPr>
+          <m:e>
+            <m:r>
+              <w:rPr>
+                <w:rFonts w:ascii="Cambria Math" w:hAnsi="Cambria Math"/>
+              </w:rPr>
+              <m:t>V</m:t>
+            </m:r>
+          </m:e>
+          <m:sub>
+            <m:r>
+              <w:rPr>
+                <w:rFonts w:ascii="Cambria Math" w:hAnsi="Cambria Math"/>
+              </w:rPr>
+              <m:t>w</m:t>
+            </m:r>
+          </m:sub>
+        </m:sSub>
+      </m:oMath>
+      <w:r>
+        <w:rPr>
+          <w:rFonts w:hint="eastAsia"/>
+        </w:rPr>
+        <w:t xml:space="preserve"> 和 </w:t>
+      </w:r>
+      <m:oMath>
+        <m:sSub>
+          <m:sSubPr>
+            <m:ctrlPr>
+              <w:rPr>
+                <w:rFonts w:ascii="Cambria Math" w:hAnsi="Cambria Math"/>
+                <w:i/>
+              </w:rPr>
+            </m:ctrlPr>
+          </m:sSubPr>
+          <m:e>
+            <m:r>
+              <w:rPr>
+                <w:rFonts w:ascii="Cambria Math" w:hAnsi="Cambria Math"/>
+              </w:rPr>
+              <m:t>V</m:t>
+            </m:r>
+          </m:e>
+          <m:sub>
+            <m:r>
+              <w:rPr>
+                <w:rFonts w:ascii="Cambria Math" w:hAnsi="Cambria Math" w:hint="eastAsia"/>
+              </w:rPr>
+              <m:t>s</m:t>
+            </m:r>
+          </m:sub>
+        </m:sSub>
+      </m:oMath>
+      <w:r>
+        <w:rPr>
+          <w:rFonts w:hint="eastAsia"/>
+        </w:rPr>
+        <w:t xml:space="preserve"> </w:t>
+      </w:r>
+      <w:r>
+        <w:rPr>
+          <w:rFonts w:hint="eastAsia"/>
+        </w:rPr>
+        <w:t>，</w:t>
+      </w:r>
+    </w:p>
+    <w:p>
+      <w:r>
+        <w:rPr>
+          <w:rFonts w:hint="eastAsia"/>
+        </w:rPr>
+        <w:t>为让模型学习上下文信息，提出一种软掩码操作，</w:t>
+      </w:r>
+      <w:r>
+        <w:rPr>
+          <w:rFonts w:hint="eastAsia"/>
+        </w:rPr>
+        <w:t>将其应用于</w:t>
+      </w:r>
+      <w:r>
+        <w:rPr>
+          <w:rFonts w:hint="eastAsia"/>
+        </w:rPr>
+        <w:t xml:space="preserve"> </w:t>
+      </w:r>
+      <w:r>
+        <w:rPr>
+          <w:rFonts w:hint="eastAsia"/>
+        </w:rPr>
+        <w:t>多粒度视图</w:t>
+      </w:r>
+      <m:oMath>
+        <m:sSub>
+          <m:sSubPr>
+            <m:ctrlPr>
+              <w:rPr>
+                <w:rFonts w:ascii="Cambria Math" w:hAnsi="Cambria Math"/>
+                <w:i/>
+              </w:rPr>
+            </m:ctrlPr>
+          </m:sSubPr>
+          <m:e>
+            <m:r>
+              <w:rPr>
+                <w:rFonts w:ascii="Cambria Math" w:hAnsi="Cambria Math"/>
+              </w:rPr>
+              <m:t>v</m:t>
+            </m:r>
+          </m:e>
+          <m:sub>
+            <m:r>
+              <w:rPr>
+                <w:rFonts w:ascii="Cambria Math" w:hAnsi="Cambria Math"/>
+              </w:rPr>
+              <m:t>i</m:t>
+            </m:r>
+          </m:sub>
+        </m:sSub>
+      </m:oMath>
+      <w:r>
+        <w:rPr>
+          <w:rFonts w:hint="eastAsia"/>
+        </w:rPr>
+        <w:t>，生成带有</w:t>
+      </w:r>
+      <w:r>
+        <w:rPr>
+          <w:rFonts w:hint="eastAsia"/>
+          <w:highlight w:val="cyan"/>
+        </w:rPr>
+        <w:t>随机掩码块</w:t>
+      </w:r>
+      <w:r>
+        <w:rPr>
+          <w:rFonts w:hint="eastAsia"/>
+        </w:rPr>
+        <w:t>的</w:t>
+      </w:r>
+      <w:r>
+        <w:rPr>
+          <w:rFonts w:hint="eastAsia"/>
+        </w:rPr>
+        <w:t xml:space="preserve"> </w:t>
+      </w:r>
+      <w:r>
+        <w:rPr>
+          <w:rFonts w:hint="eastAsia"/>
+        </w:rPr>
+        <w:t>掩码视图</w:t>
+      </w:r>
+      <m:oMath>
+        <m:sSubSup>
+          <m:sSubSupPr>
+            <m:ctrlPr>
+              <w:rPr>
+                <w:rFonts w:ascii="Cambria Math" w:hAnsi="Cambria Math"/>
+                <w:i/>
+              </w:rPr>
+            </m:ctrlPr>
+          </m:sSubSupPr>
+          <m:e>
+            <m:r>
+              <w:rPr>
+                <w:rFonts w:ascii="Cambria Math" w:hAnsi="Cambria Math"/>
+              </w:rPr>
+              <m:t>ν</m:t>
+            </m:r>
+          </m:e>
+          <m:sub>
+            <m:r>
+              <w:rPr>
+                <w:rFonts w:ascii="Cambria Math" w:hAnsi="Cambria Math"/>
+              </w:rPr>
+              <m:t>i</m:t>
+            </m:r>
+          </m:sub>
+          <m:sup>
+            <m:r>
+              <w:rPr>
+                <w:rFonts w:ascii="Cambria Math" w:hAnsi="Cambria Math"/>
+              </w:rPr>
+              <m:t>M</m:t>
+            </m:r>
+          </m:sup>
+        </m:sSubSup>
+      </m:oMath>
+      <w:r>
+        <w:rPr>
+          <w:rFonts w:hint="eastAsia"/>
+        </w:rPr>
+        <w:t xml:space="preserve"> </w:t>
+      </w:r>
+    </w:p>
+    <w:p>
+      <w:pPr>
+        <w:rPr>
+          <w:rFonts w:hint="eastAsia"/>
+          <w:i/>
+        </w:rPr>
+      </w:pPr>
+      <w:r>
+        <w:rPr>
+          <w:rFonts w:hint="eastAsia"/>
+        </w:rPr>
+        <w:t>将</w:t>
+      </w:r>
+      <w:r>
+        <w:rPr>
+          <w:rFonts w:hint="eastAsia"/>
+        </w:rPr>
+        <w:t xml:space="preserve"> </w:t>
+      </w:r>
+      <w:proofErr w:type="gramStart"/>
+      <w:r>
+        <w:rPr>
+          <w:rFonts w:hint="eastAsia"/>
+        </w:rPr>
+        <w:t>弱增强</w:t>
+      </w:r>
+      <w:proofErr w:type="gramEnd"/>
+      <w:r>
+        <w:rPr>
+          <w:rFonts w:hint="eastAsia"/>
+        </w:rPr>
+        <w:t>视图</w:t>
+      </w:r>
+      <m:oMath>
+        <m:sSub>
+          <m:sSubPr>
+            <m:ctrlPr>
+              <w:rPr>
+                <w:rFonts w:ascii="Cambria Math" w:hAnsi="Cambria Math"/>
+                <w:i/>
+              </w:rPr>
+            </m:ctrlPr>
+          </m:sSubPr>
+          <m:e>
+            <m:r>
+              <w:rPr>
+                <w:rFonts w:ascii="Cambria Math" w:hAnsi="Cambria Math"/>
+              </w:rPr>
+              <m:t>v</m:t>
+            </m:r>
+          </m:e>
+          <m:sub>
+            <m:r>
+              <w:rPr>
+                <w:rFonts w:ascii="Cambria Math" w:hAnsi="Cambria Math" w:hint="eastAsia"/>
+              </w:rPr>
+              <m:t>w</m:t>
+            </m:r>
+          </m:sub>
+        </m:sSub>
+      </m:oMath>
+      <w:r>
+        <w:rPr>
+          <w:rFonts w:hint="eastAsia"/>
+        </w:rPr>
+        <w:t xml:space="preserve"> 输入网络得到 伪标签</w:t>
+      </w:r>
+      <m:oMath>
+        <m:sSub>
+          <m:sSubPr>
+            <m:ctrlPr>
+              <w:rPr>
+                <w:rFonts w:ascii="Cambria Math" w:hAnsi="Cambria Math"/>
+                <w:i/>
+              </w:rPr>
+            </m:ctrlPr>
+          </m:sSubPr>
+          <m:e>
+            <m:r>
+              <w:rPr>
+                <w:rFonts w:ascii="Cambria Math" w:hAnsi="Cambria Math"/>
+              </w:rPr>
+              <m:t>p</m:t>
+            </m:r>
+          </m:e>
+          <m:sub>
+            <m:r>
+              <w:rPr>
+                <w:rFonts w:ascii="Cambria Math" w:hAnsi="Cambria Math"/>
+              </w:rPr>
+              <m:t>w</m:t>
+            </m:r>
+          </m:sub>
+        </m:sSub>
+      </m:oMath>
+      <w:r>
+        <w:rPr>
+          <w:rFonts w:hint="eastAsia"/>
+        </w:rPr>
+        <w:t xml:space="preserve"> </w:t>
+      </w:r>
+      <w:r>
+        <w:rPr>
+          <w:rFonts w:hint="eastAsia"/>
+        </w:rPr>
+        <w:t>让其于</w:t>
+      </w:r>
+      <w:proofErr w:type="gramStart"/>
+      <w:r>
+        <w:rPr>
+          <w:rFonts w:hint="eastAsia"/>
+        </w:rPr>
+        <w:t>强增强</w:t>
+      </w:r>
+      <w:proofErr w:type="gramEnd"/>
+      <w:r>
+        <w:rPr>
+          <w:rFonts w:hint="eastAsia"/>
+        </w:rPr>
+        <w:t>视图输出形成一致性。</w:t>
+      </w:r>
+    </w:p>
+    <w:p>
+      <w:pPr>
+        <w:rPr>
+          <w:rFonts w:hint="eastAsia"/>
+        </w:rPr>
+      </w:pPr>
+    </w:p>
+    <w:p>
+      <w:r>
+        <w:rPr>
+          <w:rFonts w:hint="eastAsia"/>
+        </w:rPr>
+        <w:t>给定批量</w:t>
+      </w:r>
+      <w:r>
+        <w:rPr>
+          <w:rFonts w:hint="eastAsia"/>
+        </w:rPr>
+        <w:t xml:space="preserve"> </w:t>
+      </w:r>
+      <w:r>
+        <w:rPr>
+          <w:rFonts w:hint="eastAsia"/>
+        </w:rPr>
+        <w:t>无标签数据</w:t>
+      </w:r>
+      <m:oMath>
+        <m:sSubSup>
+          <m:sSubSupPr>
+            <m:ctrlPr>
+              <w:rPr>
+                <w:rFonts w:ascii="Cambria Math" w:hAnsi="Cambria Math"/>
+                <w:i/>
+              </w:rPr>
+            </m:ctrlPr>
+          </m:sSubSupPr>
+          <m:e>
+            <m:d>
+              <m:dPr>
+                <m:begChr m:val="{"/>
+                <m:endChr m:val="}"/>
+                <m:ctrlPr>
+                  <w:rPr>
+                    <w:rFonts w:ascii="Cambria Math" w:hAnsi="Cambria Math"/>
+                    <w:i/>
+                  </w:rPr>
+                </m:ctrlPr>
+              </m:dPr>
+              <m:e>
+                <m:sSub>
+                  <m:sSubPr>
+                    <m:ctrlPr>
+                      <w:rPr>
+                        <w:rFonts w:ascii="Cambria Math" w:hAnsi="Cambria Math"/>
+                        <w:i/>
+                      </w:rPr>
+                    </m:ctrlPr>
+                  </m:sSubPr>
+                  <m:e>
+                    <m:r>
+                      <w:rPr>
+                        <w:rFonts w:ascii="Cambria Math" w:hAnsi="Cambria Math"/>
+                      </w:rPr>
+                      <m:t>u</m:t>
+                    </m:r>
+                  </m:e>
+                  <m:sub>
+                    <m:r>
+                      <w:rPr>
+                        <w:rFonts w:ascii="Cambria Math" w:hAnsi="Cambria Math"/>
+                      </w:rPr>
+                      <m:t>i</m:t>
+                    </m:r>
+                  </m:sub>
+                </m:sSub>
+              </m:e>
+            </m:d>
+          </m:e>
+          <m:sub>
+            <m:r>
+              <w:rPr>
+                <w:rFonts w:ascii="Cambria Math" w:hAnsi="Cambria Math"/>
+              </w:rPr>
+              <m:t>ⅈ=1</m:t>
+            </m:r>
+          </m:sub>
+          <m:sup>
+            <m:sSub>
+              <m:sSubPr>
+                <m:ctrlPr>
+                  <w:rPr>
+                    <w:rFonts w:ascii="Cambria Math" w:hAnsi="Cambria Math"/>
+                    <w:i/>
+                  </w:rPr>
+                </m:ctrlPr>
+              </m:sSubPr>
+              <m:e>
+                <m:r>
+                  <w:rPr>
+                    <w:rFonts w:ascii="Cambria Math" w:hAnsi="Cambria Math"/>
+                  </w:rPr>
+                  <m:t>B</m:t>
+                </m:r>
+              </m:e>
+              <m:sub>
+                <m:r>
+                  <w:rPr>
+                    <w:rFonts w:ascii="Cambria Math" w:hAnsi="Cambria Math"/>
+                  </w:rPr>
+                  <m:t>u</m:t>
+                </m:r>
+              </m:sub>
+            </m:sSub>
+          </m:sup>
+        </m:sSubSup>
+      </m:oMath>
+      <w:r>
+        <w:rPr>
+          <w:rFonts w:hint="eastAsia"/>
+        </w:rPr>
+        <w:t xml:space="preserve"> 通过 特定策略</w:t>
+      </w:r>
+      <m:oMath>
+        <m:sSup>
+          <m:sSupPr>
+            <m:ctrlPr>
+              <w:rPr>
+                <w:rFonts w:ascii="Cambria Math" w:hAnsi="Cambria Math"/>
+                <w:i/>
+              </w:rPr>
+            </m:ctrlPr>
+          </m:sSupPr>
+          <m:e>
+            <m:r>
+              <w:rPr>
+                <w:rFonts w:ascii="Cambria Math" w:hAnsi="Cambria Math"/>
+              </w:rPr>
+              <m:t>f</m:t>
+            </m:r>
+          </m:e>
+          <m:sup>
+            <m:r>
+              <w:rPr>
+                <w:rFonts w:ascii="Cambria Math" w:hAnsi="Cambria Math"/>
+              </w:rPr>
+              <m:t>p</m:t>
+            </m:r>
+          </m:sup>
+        </m:sSup>
+      </m:oMath>
+      <w:r>
+        <w:rPr>
+          <w:rFonts w:hint="eastAsia"/>
+        </w:rPr>
+        <w:t xml:space="preserve"> 对每个 </w:t>
+      </w:r>
+      <m:oMath>
+        <m:sSub>
+          <m:sSubPr>
+            <m:ctrlPr>
+              <w:rPr>
+                <w:rFonts w:ascii="Cambria Math" w:hAnsi="Cambria Math"/>
+                <w:i/>
+              </w:rPr>
+            </m:ctrlPr>
+          </m:sSubPr>
+          <m:e>
+            <m:r>
+              <w:rPr>
+                <w:rFonts w:ascii="Cambria Math" w:hAnsi="Cambria Math"/>
+              </w:rPr>
+              <m:t>u</m:t>
+            </m:r>
+          </m:e>
+          <m:sub>
+            <m:r>
+              <w:rPr>
+                <w:rFonts w:ascii="Cambria Math" w:hAnsi="Cambria Math"/>
+              </w:rPr>
+              <m:t>i</m:t>
+            </m:r>
+          </m:sub>
+        </m:sSub>
+      </m:oMath>
+      <w:r>
+        <w:rPr>
+          <w:rFonts w:hint="eastAsia"/>
+        </w:rPr>
+        <w:t xml:space="preserve"> 进行分割，通过 映射函数</w:t>
+      </w:r>
+      <m:oMath>
+        <m:sSup>
+          <m:sSupPr>
+            <m:ctrlPr>
+              <w:rPr>
+                <w:rFonts w:ascii="Cambria Math" w:hAnsi="Cambria Math"/>
+                <w:i/>
+              </w:rPr>
+            </m:ctrlPr>
+          </m:sSupPr>
+          <m:e>
+            <m:r>
+              <w:rPr>
+                <w:rFonts w:ascii="Cambria Math" w:hAnsi="Cambria Math"/>
+              </w:rPr>
+              <m:t>f</m:t>
+            </m:r>
+          </m:e>
+          <m:sup>
+            <m:r>
+              <w:rPr>
+                <w:rFonts w:ascii="Cambria Math" w:hAnsi="Cambria Math"/>
+              </w:rPr>
+              <m:t>p</m:t>
+            </m:r>
+          </m:sup>
+        </m:sSup>
+      </m:oMath>
+      <w:r>
+        <w:rPr>
+          <w:rFonts w:hint="eastAsia"/>
+        </w:rPr>
+        <w:t xml:space="preserve"> 得到</w:t>
+      </w:r>
+      <w:r>
+        <w:rPr>
+          <w:rFonts w:hint="eastAsia"/>
+        </w:rPr>
+        <w:t>k</w:t>
+      </w:r>
+      <w:proofErr w:type="gramStart"/>
+      <w:r>
+        <w:rPr>
+          <w:rFonts w:hint="eastAsia"/>
+        </w:rPr>
+        <w:t>个</w:t>
+      </w:r>
+      <w:proofErr w:type="gramEnd"/>
+      <w:r>
+        <w:rPr>
+          <w:rFonts w:hint="eastAsia"/>
+        </w:rPr>
+        <w:t>分割视图</w:t>
+      </w:r>
+      <w:r>
+        <w:rPr>
+          <w:rFonts w:hint="eastAsia"/>
+        </w:rPr>
+        <w:t>，对每个视图应用上采样操作</w:t>
+      </w:r>
+      <m:oMath>
+        <m:sSup>
+          <m:sSupPr>
+            <m:ctrlPr>
+              <w:rPr>
+                <w:rFonts w:ascii="Cambria Math" w:hAnsi="Cambria Math"/>
+                <w:i/>
+              </w:rPr>
+            </m:ctrlPr>
+          </m:sSupPr>
+          <m:e>
+            <m:r>
+              <w:rPr>
+                <w:rFonts w:ascii="Cambria Math" w:hAnsi="Cambria Math"/>
+              </w:rPr>
+              <m:t>f</m:t>
+            </m:r>
+          </m:e>
+          <m:sup>
+            <m:r>
+              <w:rPr>
+                <w:rFonts w:ascii="Cambria Math" w:hAnsi="Cambria Math"/>
+              </w:rPr>
+              <m:t>u</m:t>
+            </m:r>
+          </m:sup>
+        </m:sSup>
+      </m:oMath>
+      <w:r>
+        <w:rPr>
+          <w:rFonts w:hint="eastAsia"/>
+        </w:rPr>
+        <w:t>以恢复原始尺寸，</w:t>
+      </w:r>
+      <w:r>
+        <w:rPr>
+          <w:rFonts w:hint="eastAsia"/>
+        </w:rPr>
+        <w:t>将分割视图与原始视图拼接后，即可得到图像的多粒度视图</w:t>
+      </w:r>
+      <w:r>
+        <w:rPr>
+          <w:rFonts w:hint="eastAsia"/>
+        </w:rPr>
+        <w:t>：</w:t>
+      </w:r>
+    </w:p>
+    <w:p>
+      <w:pPr>
+        <w:rPr>
+          <w:rFonts w:hint="eastAsia"/>
+        </w:rPr>
+      </w:pPr>
+      <w:r>
+        <w:drawing>
+          <wp:inline distT="0" distB="0" distL="0" distR="0" wp14:anchorId="3B248C67" wp14:editId="042B2AF5">
+            <wp:extent cx="3219899" cy="447737"/>
+            <wp:effectExtent l="0" t="0" r="0" b="9525"/>
+            <wp:docPr id="84888902" name="图片 1"/>
+            <wp:cNvGraphicFramePr>
+              <a:graphicFrameLocks xmlns:a="http://schemas.openxmlformats.org/drawingml/2006/main" noChangeAspect="1"/>
+            </wp:cNvGraphicFramePr>
+            <a:graphic xmlns:a="http://schemas.openxmlformats.org/drawingml/2006/main">
+              <a:graphicData uri="http://schemas.openxmlformats.org/drawingml/2006/picture">
+                <pic:pic xmlns:pic="http://schemas.openxmlformats.org/drawingml/2006/picture">
+                  <pic:nvPicPr>
+                    <pic:cNvPr id="84888902" name=""/>
+                    <pic:cNvPicPr/>
+                  </pic:nvPicPr>
+                  <pic:blipFill>
+                    <a:blip r:embed="rId9"/>
+                    <a:stretch>
+                      <a:fillRect/>
+                    </a:stretch>
+                  </pic:blipFill>
+                  <pic:spPr>
+                    <a:xfrm>
+                      <a:off x="0" y="0"/>
+                      <a:ext cx="3219899" cy="447737"/>
+                    </a:xfrm>
+                    <a:prstGeom prst="rect">
+                      <a:avLst/>
+                    </a:prstGeom>
+                  </pic:spPr>
+                </pic:pic>
+              </a:graphicData>
+            </a:graphic>
+          </wp:inline>
+        </w:drawing>
+      </w:r>
+    </w:p>
+    <w:p>
+      <w:pPr>
+        <w:rPr>
+          <w:rFonts w:hint="eastAsia"/>
+        </w:rPr>
+      </w:pPr>
+      <w:r>
+        <w:rPr>
+          <w:rFonts w:hint="eastAsia"/>
+        </w:rPr>
+        <w:t>实际上，为避免当k</w:t>
+      </w:r>
+      <w:r>
+        <w:rPr>
+          <w:rFonts w:hint="eastAsia"/>
+        </w:rPr>
+        <w:t xml:space="preserve"> 过大出现过度增强，会设定一个阈值替代。</w:t>
+      </w:r>
+    </w:p>
+    <w:p>
+      <w:r>
+        <w:drawing>
+          <wp:inline distT="0" distB="0" distL="0" distR="0" wp14:anchorId="0B5CC15E" wp14:editId="0072F0D2">
+            <wp:extent cx="2295845" cy="333422"/>
+            <wp:effectExtent l="0" t="0" r="0" b="9525"/>
+            <wp:docPr id="1870855097" name="图片 1"/>
+            <wp:cNvGraphicFramePr>
+              <a:graphicFrameLocks xmlns:a="http://schemas.openxmlformats.org/drawingml/2006/main" noChangeAspect="1"/>
+            </wp:cNvGraphicFramePr>
+            <a:graphic xmlns:a="http://schemas.openxmlformats.org/drawingml/2006/main">
+              <a:graphicData uri="http://schemas.openxmlformats.org/drawingml/2006/picture">
+                <pic:pic xmlns:pic="http://schemas.openxmlformats.org/drawingml/2006/picture">
+                  <pic:nvPicPr>
+                    <pic:cNvPr id="1870855097" name=""/>
+                    <pic:cNvPicPr/>
+                  </pic:nvPicPr>
+                  <pic:blipFill>
+                    <a:blip r:embed="rId10"/>
+                    <a:stretch>
+                      <a:fillRect/>
+                    </a:stretch>
+                  </pic:blipFill>
+                  <pic:spPr>
+                    <a:xfrm>
+                      <a:off x="0" y="0"/>
+                      <a:ext cx="2295845" cy="333422"/>
+                    </a:xfrm>
+                    <a:prstGeom prst="rect">
+                      <a:avLst/>
+                    </a:prstGeom>
+                  </pic:spPr>
+                </pic:pic>
+              </a:graphicData>
+            </a:graphic>
+          </wp:inline>
+        </w:drawing>
+      </w:r>
+    </w:p>
+    <w:p/>
+    <w:p/>
+    <w:p>
+      <w:r>
+        <w:rPr>
+          <w:rFonts w:hint="eastAsia"/>
+        </w:rPr>
+        <w:t>首先将与输入尺寸相同</w:t>
+      </w:r>
+      <w:r>
+        <w:rPr>
+          <w:rFonts w:hint="eastAsia"/>
+        </w:rPr>
+        <w:t>的</w:t>
+      </w:r>
+      <w:r>
+        <w:rPr>
+          <w:rFonts w:hint="eastAsia"/>
+        </w:rPr>
+        <w:t xml:space="preserve"> </w:t>
+      </w:r>
+      <w:r>
+        <w:rPr>
+          <w:rFonts w:hint="eastAsia"/>
+        </w:rPr>
+        <w:t>全1</w:t>
+      </w:r>
+      <w:proofErr w:type="gramStart"/>
+      <w:r>
+        <w:rPr>
+          <w:rFonts w:hint="eastAsia"/>
+        </w:rPr>
+        <w:t>体数据</w:t>
+      </w:r>
+      <w:proofErr w:type="gramEnd"/>
+      <w:r>
+        <w:rPr>
+          <w:rFonts w:hint="eastAsia"/>
+        </w:rPr>
+        <w:t xml:space="preserve"> 调整为 </w:t>
+      </w:r>
+      <m:oMath>
+        <m:d>
+          <m:dPr>
+            <m:ctrlPr>
+              <w:rPr>
+                <w:rFonts w:ascii="Cambria Math" w:hAnsi="Cambria Math"/>
+                <w:i/>
+              </w:rPr>
+            </m:ctrlPr>
+          </m:dPr>
+          <m:e>
+            <m:r>
+              <w:rPr>
+                <w:rFonts w:ascii="Cambria Math" w:hAnsi="Cambria Math"/>
+              </w:rPr>
+              <m:t>H∕s×w∕s×D∕s</m:t>
+            </m:r>
+          </m:e>
+        </m:d>
+      </m:oMath>
+      <w:r>
+        <w:rPr>
+          <w:rFonts w:hint="eastAsia"/>
+        </w:rPr>
+        <w:t xml:space="preserve"> 的 </w:t>
+      </w:r>
+      <m:oMath>
+        <m:sSup>
+          <m:sSupPr>
+            <m:ctrlPr>
+              <w:rPr>
+                <w:rFonts w:ascii="Cambria Math" w:hAnsi="Cambria Math"/>
+                <w:i/>
+              </w:rPr>
+            </m:ctrlPr>
+          </m:sSupPr>
+          <m:e>
+            <m:r>
+              <w:rPr>
+                <w:rFonts w:ascii="Cambria Math" w:hAnsi="Cambria Math"/>
+              </w:rPr>
+              <m:t>M</m:t>
+            </m:r>
+          </m:e>
+          <m:sup>
+            <m:r>
+              <w:rPr>
+                <w:rFonts w:ascii="Cambria Math" w:hAnsi="Cambria Math"/>
+              </w:rPr>
+              <m:t>'</m:t>
+            </m:r>
+          </m:sup>
+        </m:sSup>
+      </m:oMath>
+      <w:r>
+        <w:rPr>
+          <w:rFonts w:hint="eastAsia"/>
+        </w:rPr>
+        <w:t xml:space="preserve"> </w:t>
+      </w:r>
+    </w:p>
+    <w:p>
+      <w:r>
+        <w:rPr>
+          <w:rFonts w:hint="eastAsia"/>
+        </w:rPr>
+        <w:t xml:space="preserve">随机将比例为 </w:t>
+      </w:r>
+      <m:oMath>
+        <m:r>
+          <w:rPr>
+            <w:rFonts w:ascii="Cambria Math" w:hAnsi="Cambria Math" w:hint="eastAsia"/>
+          </w:rPr>
+          <m:t>r</m:t>
+        </m:r>
+      </m:oMath>
+      <w:r>
+        <w:rPr>
+          <w:rFonts w:hint="eastAsia"/>
+        </w:rPr>
+        <w:t xml:space="preserve"> 的体素掩码(设置为0)</w:t>
+      </w:r>
+    </w:p>
+    <w:p>
+      <w:pPr>
+        <w:rPr>
+          <w:rFonts w:hint="eastAsia"/>
+        </w:rPr>
+      </w:pPr>
+      <w:r>
+        <w:rPr>
+          <w:rFonts w:hint="eastAsia"/>
+        </w:rPr>
+        <w:t>通过三线性上采样得到软掩码</w:t>
+      </w:r>
+      <w:r>
+        <w:rPr>
+          <w:rFonts w:hint="eastAsia"/>
+        </w:rPr>
+        <w:t xml:space="preserve"> </w:t>
+      </w:r>
+      <m:oMath>
+        <m:r>
+          <w:rPr>
+            <w:rFonts w:ascii="Cambria Math" w:hAnsi="Cambria Math" w:hint="eastAsia"/>
+          </w:rPr>
+          <m:t>M</m:t>
+        </m:r>
+        <m:r>
+          <w:rPr>
+            <w:rFonts w:ascii="Cambria Math" w:hAnsi="Cambria Math"/>
+          </w:rPr>
+          <m:t>ϵ</m:t>
+        </m:r>
+        <m:sSup>
+          <m:sSupPr>
+            <m:ctrlPr>
+              <w:rPr>
+                <w:rFonts w:ascii="Cambria Math" w:hAnsi="Cambria Math"/>
+                <w:i/>
+              </w:rPr>
+            </m:ctrlPr>
+          </m:sSupPr>
+          <m:e>
+            <m:r>
+              <m:rPr>
+                <m:scr m:val="double-struck"/>
+              </m:rPr>
+              <w:rPr>
+                <w:rFonts w:ascii="Cambria Math" w:hAnsi="Cambria Math"/>
+              </w:rPr>
+              <m:t>R</m:t>
+            </m:r>
+          </m:e>
+          <m:sup>
+            <m:r>
+              <w:rPr>
+                <w:rFonts w:ascii="Cambria Math" w:hAnsi="Cambria Math"/>
+              </w:rPr>
+              <m:t>H×w×D</m:t>
+            </m:r>
+          </m:sup>
+        </m:sSup>
+      </m:oMath>
+      <w:r>
+        <w:rPr>
+          <w:rFonts w:hint="eastAsia"/>
+        </w:rPr>
+        <w:t xml:space="preserve"> 并将</w:t>
+      </w:r>
+      <w:r>
+        <w:rPr>
+          <w:rFonts w:hint="eastAsia"/>
+        </w:rPr>
+        <w:t xml:space="preserve"> </w:t>
+      </w:r>
+      <m:oMath>
+        <m:r>
+          <w:rPr>
+            <w:rFonts w:ascii="Cambria Math" w:hAnsi="Cambria Math" w:hint="eastAsia"/>
+          </w:rPr>
+          <m:t>M</m:t>
+        </m:r>
+      </m:oMath>
+      <w:r>
+        <w:rPr>
+          <w:rFonts w:hint="eastAsia"/>
+        </w:rPr>
+        <w:t xml:space="preserve"> 与</w:t>
+      </w:r>
+      <w:r>
+        <w:rPr>
+          <w:rFonts w:hint="eastAsia"/>
+        </w:rPr>
+        <w:t xml:space="preserve"> </w:t>
+      </w:r>
+      <m:oMath>
+        <m:sSub>
+          <m:sSubPr>
+            <m:ctrlPr>
+              <w:rPr>
+                <w:rFonts w:ascii="Cambria Math" w:hAnsi="Cambria Math"/>
+                <w:i/>
+              </w:rPr>
+            </m:ctrlPr>
+          </m:sSubPr>
+          <m:e>
+            <m:r>
+              <w:rPr>
+                <w:rFonts w:ascii="Cambria Math" w:hAnsi="Cambria Math"/>
+              </w:rPr>
+              <m:t>v</m:t>
+            </m:r>
+          </m:e>
+          <m:sub>
+            <m:r>
+              <w:rPr>
+                <w:rFonts w:ascii="Cambria Math" w:hAnsi="Cambria Math"/>
+              </w:rPr>
+              <m:t>s</m:t>
+            </m:r>
+          </m:sub>
+        </m:sSub>
+      </m:oMath>
+      <w:r>
+        <w:rPr>
+          <w:rFonts w:hint="eastAsia"/>
+        </w:rPr>
+        <w:t xml:space="preserve"> 进行</w:t>
+      </w:r>
+      <w:r>
+        <w:rPr>
+          <w:rFonts w:hint="eastAsia"/>
+        </w:rPr>
+        <w:t>哈达</w:t>
+      </w:r>
+      <w:proofErr w:type="gramStart"/>
+      <w:r>
+        <w:rPr>
+          <w:rFonts w:hint="eastAsia"/>
+        </w:rPr>
+        <w:t>玛</w:t>
+      </w:r>
+      <w:proofErr w:type="gramEnd"/>
+      <w:r>
+        <w:rPr>
+          <w:rFonts w:hint="eastAsia"/>
+        </w:rPr>
+        <w:t>积</w:t>
+      </w:r>
+    </w:p>
+    <w:p>
+      <w:r>
+        <w:drawing>
+          <wp:inline distT="0" distB="0" distL="0" distR="0" wp14:anchorId="7CB93CE4" wp14:editId="6961E4F8">
+            <wp:extent cx="1829055" cy="466790"/>
+            <wp:effectExtent l="0" t="0" r="0" b="9525"/>
+            <wp:docPr id="520352049" name="图片 1"/>
+            <wp:cNvGraphicFramePr>
+              <a:graphicFrameLocks xmlns:a="http://schemas.openxmlformats.org/drawingml/2006/main" noChangeAspect="1"/>
+            </wp:cNvGraphicFramePr>
+            <a:graphic xmlns:a="http://schemas.openxmlformats.org/drawingml/2006/main">
+              <a:graphicData uri="http://schemas.openxmlformats.org/drawingml/2006/picture">
+                <pic:pic xmlns:pic="http://schemas.openxmlformats.org/drawingml/2006/picture">
+                  <pic:nvPicPr>
+                    <pic:cNvPr id="520352049" name=""/>
+                    <pic:cNvPicPr/>
+                  </pic:nvPicPr>
+                  <pic:blipFill>
+                    <a:blip r:embed="rId11"/>
+                    <a:stretch>
+                      <a:fillRect/>
+                    </a:stretch>
+                  </pic:blipFill>
+                  <pic:spPr>
+                    <a:xfrm>
+                      <a:off x="0" y="0"/>
+                      <a:ext cx="1829055" cy="466790"/>
+                    </a:xfrm>
+                    <a:prstGeom prst="rect">
+                      <a:avLst/>
+                    </a:prstGeom>
+                  </pic:spPr>
+                </pic:pic>
+              </a:graphicData>
+            </a:graphic>
+          </wp:inline>
+        </w:drawing>
+      </w:r>
+    </w:p>
+    <w:p>
+      <w:r>
+        <w:drawing>
+          <wp:inline distT="0" distB="0" distL="0" distR="0" wp14:anchorId="0B379073" wp14:editId="0DFB5F4F">
+            <wp:extent cx="5274310" cy="297180"/>
+            <wp:effectExtent l="0" t="0" r="2540" b="7620"/>
+            <wp:docPr id="589533655" name="图片 1"/>
+            <wp:cNvGraphicFramePr>
+              <a:graphicFrameLocks xmlns:a="http://schemas.openxmlformats.org/drawingml/2006/main" noChangeAspect="1"/>
+            </wp:cNvGraphicFramePr>
+            <a:graphic xmlns:a="http://schemas.openxmlformats.org/drawingml/2006/main">
+              <a:graphicData uri="http://schemas.openxmlformats.org/drawingml/2006/picture">
+                <pic:pic xmlns:pic="http://schemas.openxmlformats.org/drawingml/2006/picture">
+                  <pic:nvPicPr>
+                    <pic:cNvPr id="589533655" name=""/>
+                    <pic:cNvPicPr/>
+                  </pic:nvPicPr>
+                  <pic:blipFill>
+                    <a:blip r:embed="rId12"/>
+                    <a:stretch>
+                      <a:fillRect/>
+                    </a:stretch>
+                  </pic:blipFill>
+                  <pic:spPr>
+                    <a:xfrm>
+                      <a:off x="0" y="0"/>
+                      <a:ext cx="5274310" cy="297180"/>
+                    </a:xfrm>
+                    <a:prstGeom prst="rect">
+                      <a:avLst/>
+                    </a:prstGeom>
+                  </pic:spPr>
+                </pic:pic>
+              </a:graphicData>
+            </a:graphic>
+          </wp:inline>
+        </w:drawing>
+      </w:r>
+    </w:p>
+    <w:p>
+      <w:pPr>
+        <w:rPr>
+          <w:rFonts w:hint="eastAsia"/>
+        </w:rPr>
+      </w:pPr>
+      <w:r>
+        <w:rPr>
+          <w:rFonts w:hint="eastAsia"/>
+        </w:rPr>
+        <w:t>软掩码可以</w:t>
+      </w:r>
+      <w:r>
+        <w:rPr>
+          <w:rFonts w:hint="eastAsia"/>
+          <w:highlight w:val="cyan"/>
+        </w:rPr>
+        <w:t>避免模型学习图像中的突变过渡特征</w:t>
+      </w:r>
+      <w:r>
+        <w:rPr>
+          <w:rFonts w:hint="eastAsia"/>
+          <w:highlight w:val="cyan"/>
+        </w:rPr>
+        <w:t>，还能提升学习空间上下文的能力</w:t>
+      </w:r>
+      <w:r>
+        <w:rPr>
+          <w:rFonts w:hint="eastAsia"/>
+          <w:highlight w:val="cyan"/>
+        </w:rPr>
+        <w:t>。</w:t>
+      </w:r>
+    </w:p>
+    <w:p>
+      <w:r>
+        <w:drawing>
+          <wp:inline distT="0" distB="0" distL="0" distR="0" wp14:anchorId="267AD642" wp14:editId="517A6B08">
+            <wp:extent cx="4001058" cy="790685"/>
+            <wp:effectExtent l="0" t="0" r="0" b="9525"/>
+            <wp:docPr id="1138843607" name="图片 1"/>
+            <wp:cNvGraphicFramePr>
+              <a:graphicFrameLocks xmlns:a="http://schemas.openxmlformats.org/drawingml/2006/main" noChangeAspect="1"/>
+            </wp:cNvGraphicFramePr>
+            <a:graphic xmlns:a="http://schemas.openxmlformats.org/drawingml/2006/main">
+              <a:graphicData uri="http://schemas.openxmlformats.org/drawingml/2006/picture">
+                <pic:pic xmlns:pic="http://schemas.openxmlformats.org/drawingml/2006/picture">
+                  <pic:nvPicPr>
+                    <pic:cNvPr id="1138843607" name=""/>
+                    <pic:cNvPicPr/>
+                  </pic:nvPicPr>
+                  <pic:blipFill>
+                    <a:blip r:embed="rId13"/>
+                    <a:stretch>
+                      <a:fillRect/>
+                    </a:stretch>
+                  </pic:blipFill>
+                  <pic:spPr>
+                    <a:xfrm>
+                      <a:off x="0" y="0"/>
+                      <a:ext cx="4001058" cy="790685"/>
+                    </a:xfrm>
+                    <a:prstGeom prst="rect">
+                      <a:avLst/>
+                    </a:prstGeom>
+                  </pic:spPr>
+                </pic:pic>
+              </a:graphicData>
+            </a:graphic>
+          </wp:inline>
+        </w:drawing>
+      </w:r>
+    </w:p>
+    <w:p>
+      <w:r>
+        <w:drawing>
+          <wp:inline distT="0" distB="0" distL="0" distR="0" wp14:anchorId="53B5B4FE" wp14:editId="07E77787">
+            <wp:extent cx="5274310" cy="902335"/>
+            <wp:effectExtent l="0" t="0" r="2540" b="0"/>
+            <wp:docPr id="1080052913" name="图片 1"/>
+            <wp:cNvGraphicFramePr>
+              <a:graphicFrameLocks xmlns:a="http://schemas.openxmlformats.org/drawingml/2006/main" noChangeAspect="1"/>
+            </wp:cNvGraphicFramePr>
+            <a:graphic xmlns:a="http://schemas.openxmlformats.org/drawingml/2006/main">
+              <a:graphicData uri="http://schemas.openxmlformats.org/drawingml/2006/picture">
+                <pic:pic xmlns:pic="http://schemas.openxmlformats.org/drawingml/2006/picture">
+                  <pic:nvPicPr>
+                    <pic:cNvPr id="1080052913" name=""/>
+                    <pic:cNvPicPr/>
+                  </pic:nvPicPr>
+                  <pic:blipFill>
+                    <a:blip r:embed="rId14"/>
+                    <a:stretch>
+                      <a:fillRect/>
+                    </a:stretch>
+                  </pic:blipFill>
+                  <pic:spPr>
+                    <a:xfrm>
+                      <a:off x="0" y="0"/>
+                      <a:ext cx="5274310" cy="902335"/>
+                    </a:xfrm>
+                    <a:prstGeom prst="rect">
+                      <a:avLst/>
+                    </a:prstGeom>
+                  </pic:spPr>
+                </pic:pic>
+              </a:graphicData>
+            </a:graphic>
+          </wp:inline>
+        </w:drawing>
+      </w:r>
+    </w:p>
+    <w:p>
+      <w:r>
+        <w:drawing>
+          <wp:inline distT="0" distB="0" distL="0" distR="0" wp14:anchorId="4E0A8A69" wp14:editId="056CAC26">
+            <wp:extent cx="2924583" cy="371527"/>
+            <wp:effectExtent l="0" t="0" r="0" b="9525"/>
+            <wp:docPr id="939215296" name="图片 1"/>
+            <wp:cNvGraphicFramePr>
+              <a:graphicFrameLocks xmlns:a="http://schemas.openxmlformats.org/drawingml/2006/main" noChangeAspect="1"/>
+            </wp:cNvGraphicFramePr>
+            <a:graphic xmlns:a="http://schemas.openxmlformats.org/drawingml/2006/main">
+              <a:graphicData uri="http://schemas.openxmlformats.org/drawingml/2006/picture">
+                <pic:pic xmlns:pic="http://schemas.openxmlformats.org/drawingml/2006/picture">
+                  <pic:nvPicPr>
+                    <pic:cNvPr id="939215296" name=""/>
+                    <pic:cNvPicPr/>
+                  </pic:nvPicPr>
+                  <pic:blipFill>
+                    <a:blip r:embed="rId15"/>
+                    <a:stretch>
+                      <a:fillRect/>
+                    </a:stretch>
+                  </pic:blipFill>
+                  <pic:spPr>
+                    <a:xfrm>
+                      <a:off x="0" y="0"/>
+                      <a:ext cx="2924583" cy="371527"/>
+                    </a:xfrm>
+                    <a:prstGeom prst="rect">
+                      <a:avLst/>
+                    </a:prstGeom>
+                  </pic:spPr>
+                </pic:pic>
+              </a:graphicData>
+            </a:graphic>
+          </wp:inline>
+        </w:drawing>
+      </w:r>
+    </w:p>
+    <w:p>
+      <w:r>
+        <w:lastRenderedPageBreak/>
+        <w:drawing>
+          <wp:inline distT="0" distB="0" distL="0" distR="0" wp14:anchorId="1E8702E4" wp14:editId="439FBF18">
+            <wp:extent cx="5274310" cy="358775"/>
+            <wp:effectExtent l="0" t="0" r="2540" b="3175"/>
+            <wp:docPr id="247751655" name="图片 1"/>
+            <wp:cNvGraphicFramePr>
+              <a:graphicFrameLocks xmlns:a="http://schemas.openxmlformats.org/drawingml/2006/main" noChangeAspect="1"/>
+            </wp:cNvGraphicFramePr>
+            <a:graphic xmlns:a="http://schemas.openxmlformats.org/drawingml/2006/main">
+              <a:graphicData uri="http://schemas.openxmlformats.org/drawingml/2006/picture">
+                <pic:pic xmlns:pic="http://schemas.openxmlformats.org/drawingml/2006/picture">
+                  <pic:nvPicPr>
+                    <pic:cNvPr id="247751655" name=""/>
+                    <pic:cNvPicPr/>
+                  </pic:nvPicPr>
+                  <pic:blipFill>
+                    <a:blip r:embed="rId16"/>
+                    <a:stretch>
+                      <a:fillRect/>
+                    </a:stretch>
+                  </pic:blipFill>
+                  <pic:spPr>
+                    <a:xfrm>
+                      <a:off x="0" y="0"/>
+                      <a:ext cx="5274310" cy="358775"/>
+                    </a:xfrm>
+                    <a:prstGeom prst="rect">
+                      <a:avLst/>
+                    </a:prstGeom>
+                  </pic:spPr>
+                </pic:pic>
+              </a:graphicData>
+            </a:graphic>
+          </wp:inline>
+        </w:drawing>
+      </w:r>
+    </w:p>
+    <w:p/>
+    <w:p/>
+    <w:p/>
+    <w:p/>
     <w:p>
       <w:pPr>
         <w:rPr>
@@ -661,6 +2400,103 @@
     </w:sectPr>
   </w:body>
 </w:document>
+</file>
+
+<file path=word/numbering.xml><?xml version="1.0" encoding="utf-8"?>
+<w:numbering xmlns:wpc="http://schemas.microsoft.com/office/word/2010/wordprocessingCanvas" xmlns:cx="http://schemas.microsoft.com/office/drawing/2014/chartex" xmlns:cx1="http://schemas.microsoft.com/office/drawing/2015/9/8/chartex" xmlns:cx2="http://schemas.microsoft.com/office/drawing/2015/10/21/chartex" xmlns:cx3="http://schemas.microsoft.com/office/drawing/2016/5/9/chartex" xmlns:cx4="http://schemas.microsoft.com/office/drawing/2016/5/10/chartex" xmlns:cx5="http://schemas.microsoft.com/office/drawing/2016/5/11/chartex" xmlns:cx6="http://schemas.microsoft.com/office/drawing/2016/5/12/chartex" xmlns:cx7="http://schemas.microsoft.com/office/drawing/2016/5/13/chartex" xmlns:cx8="http://schemas.microsoft.com/office/drawing/2016/5/14/chartex" xmlns:mc="http://schemas.openxmlformats.org/markup-compatibility/2006" xmlns:aink="http://schemas.microsoft.com/office/drawing/2016/ink" xmlns:am3d="http://schemas.microsoft.com/office/drawing/2017/model3d" xmlns:o="urn:schemas-microsoft-com:office:office" xmlns:oel="http://schemas.microsoft.com/office/2019/extlst" xmlns:r="http://schemas.openxmlformats.org/officeDocument/2006/relationships" xmlns:m="http://schemas.openxmlformats.org/officeDocument/2006/math" xmlns:v="urn:schemas-microsoft-com:vml" xmlns:wp14="http://schemas.microsoft.com/office/word/2010/wordprocessingDrawing" xmlns:wp="http://schemas.openxmlformats.org/drawingml/2006/wordprocessingDrawing" xmlns:w10="urn:schemas-microsoft-com:office:word" xmlns:w="http://schemas.openxmlformats.org/wordprocessingml/2006/main" xmlns:w14="http://schemas.microsoft.com/office/word/2010/wordml" xmlns:w15="http://schemas.microsoft.com/office/word/2012/wordml" xmlns:w16cex="http://schemas.microsoft.com/office/word/2018/wordml/cex" xmlns:w16cid="http://schemas.microsoft.com/office/word/2016/wordml/cid" xmlns:w16="http://schemas.microsoft.com/office/word/2018/wordml" xmlns:w16du="http://schemas.microsoft.com/office/word/2023/wordml/word16du" xmlns:w16sdtdh="http://schemas.microsoft.com/office/word/2020/wordml/sdtdatahash" xmlns:w16sdtfl="http://schemas.microsoft.com/office/word/2024/wordml/sdtformatlock" xmlns:w16se="http://schemas.microsoft.com/office/word/2015/wordml/symex" xmlns:wpg="http://schemas.microsoft.com/office/word/2010/wordprocessingGroup" xmlns:wpi="http://schemas.microsoft.com/office/word/2010/wordprocessingInk" xmlns:wne="http://schemas.microsoft.com/office/word/2006/wordml" xmlns:wps="http://schemas.microsoft.com/office/word/2010/wordprocessingShape" mc:Ignorable="w14 w15 w16se w16cid w16 w16cex w16sdtdh w16sdtfl w16du wp14">
+  <w:abstractNum w:abstractNumId="0" w15:restartNumberingAfterBreak="0">
+    <w:nsid w:val="66FF1F51"/>
+    <w:multiLevelType w:val="hybridMultilevel"/>
+    <w:tmpl w:val="B380EDCE"/>
+    <w:lvl w:ilvl="0" w:tplc="A18E59DC">
+      <w:start w:val="1"/>
+      <w:numFmt w:val="decimal"/>
+      <w:lvlText w:val="%1．"/>
+      <w:lvlJc w:val="left"/>
+      <w:pPr>
+        <w:ind w:left="360" w:hanging="360"/>
+      </w:pPr>
+      <w:rPr>
+        <w:rFonts w:hint="default"/>
+      </w:rPr>
+    </w:lvl>
+    <w:lvl w:ilvl="1" w:tplc="04090019" w:tentative="1">
+      <w:start w:val="1"/>
+      <w:numFmt w:val="lowerLetter"/>
+      <w:lvlText w:val="%2)"/>
+      <w:lvlJc w:val="left"/>
+      <w:pPr>
+        <w:ind w:left="880" w:hanging="440"/>
+      </w:pPr>
+    </w:lvl>
+    <w:lvl w:ilvl="2" w:tplc="0409001B" w:tentative="1">
+      <w:start w:val="1"/>
+      <w:numFmt w:val="lowerRoman"/>
+      <w:lvlText w:val="%3."/>
+      <w:lvlJc w:val="right"/>
+      <w:pPr>
+        <w:ind w:left="1320" w:hanging="440"/>
+      </w:pPr>
+    </w:lvl>
+    <w:lvl w:ilvl="3" w:tplc="0409000F" w:tentative="1">
+      <w:start w:val="1"/>
+      <w:numFmt w:val="decimal"/>
+      <w:lvlText w:val="%4."/>
+      <w:lvlJc w:val="left"/>
+      <w:pPr>
+        <w:ind w:left="1760" w:hanging="440"/>
+      </w:pPr>
+    </w:lvl>
+    <w:lvl w:ilvl="4" w:tplc="04090019" w:tentative="1">
+      <w:start w:val="1"/>
+      <w:numFmt w:val="lowerLetter"/>
+      <w:lvlText w:val="%5)"/>
+      <w:lvlJc w:val="left"/>
+      <w:pPr>
+        <w:ind w:left="2200" w:hanging="440"/>
+      </w:pPr>
+    </w:lvl>
+    <w:lvl w:ilvl="5" w:tplc="0409001B" w:tentative="1">
+      <w:start w:val="1"/>
+      <w:numFmt w:val="lowerRoman"/>
+      <w:lvlText w:val="%6."/>
+      <w:lvlJc w:val="right"/>
+      <w:pPr>
+        <w:ind w:left="2640" w:hanging="440"/>
+      </w:pPr>
+    </w:lvl>
+    <w:lvl w:ilvl="6" w:tplc="0409000F" w:tentative="1">
+      <w:start w:val="1"/>
+      <w:numFmt w:val="decimal"/>
+      <w:lvlText w:val="%7."/>
+      <w:lvlJc w:val="left"/>
+      <w:pPr>
+        <w:ind w:left="3080" w:hanging="440"/>
+      </w:pPr>
+    </w:lvl>
+    <w:lvl w:ilvl="7" w:tplc="04090019" w:tentative="1">
+      <w:start w:val="1"/>
+      <w:numFmt w:val="lowerLetter"/>
+      <w:lvlText w:val="%8)"/>
+      <w:lvlJc w:val="left"/>
+      <w:pPr>
+        <w:ind w:left="3520" w:hanging="440"/>
+      </w:pPr>
+    </w:lvl>
+    <w:lvl w:ilvl="8" w:tplc="0409001B" w:tentative="1">
+      <w:start w:val="1"/>
+      <w:numFmt w:val="lowerRoman"/>
+      <w:lvlText w:val="%9."/>
+      <w:lvlJc w:val="right"/>
+      <w:pPr>
+        <w:ind w:left="3960" w:hanging="440"/>
+      </w:pPr>
+    </w:lvl>
+  </w:abstractNum>
+  <w:num w:numId="1" w16cid:durableId="1366248484">
+    <w:abstractNumId w:val="0"/>
+  </w:num>
+</w:numbering>
 </file>
 
 <file path=word/styles.xml><?xml version="1.0" encoding="utf-8"?>
@@ -1265,6 +3101,7 @@
   <w:style w:type="character" w:default="1" w:styleId="a0">
     <w:name w:val="Default Paragraph Font"/>
     <w:uiPriority w:val="1"/>
+    <w:semiHidden/>
     <w:unhideWhenUsed/>
   </w:style>
   <w:style w:type="table" w:default="1" w:styleId="a1">
@@ -1593,6 +3430,41 @@
       <w:color w:val="666666"/>
     </w:rPr>
   </w:style>
+  <w:style w:type="character" w:styleId="af">
+    <w:name w:val="Hyperlink"/>
+    <w:basedOn w:val="a0"/>
+    <w:uiPriority w:val="99"/>
+    <w:unhideWhenUsed/>
+    <w:rsid w:val="008429B1"/>
+    <w:rPr>
+      <w:color w:val="467886" w:themeColor="hyperlink"/>
+      <w:u w:val="single"/>
+    </w:rPr>
+  </w:style>
+  <w:style w:type="character" w:styleId="af0">
+    <w:name w:val="Unresolved Mention"/>
+    <w:basedOn w:val="a0"/>
+    <w:uiPriority w:val="99"/>
+    <w:semiHidden/>
+    <w:unhideWhenUsed/>
+    <w:rsid w:val="008429B1"/>
+    <w:rPr>
+      <w:color w:val="605E5C"/>
+      <w:shd w:val="clear" w:color="auto" w:fill="E1DFDD"/>
+    </w:rPr>
+  </w:style>
+  <w:style w:type="character" w:styleId="af1">
+    <w:name w:val="FollowedHyperlink"/>
+    <w:basedOn w:val="a0"/>
+    <w:uiPriority w:val="99"/>
+    <w:semiHidden/>
+    <w:unhideWhenUsed/>
+    <w:rsid w:val="006041B2"/>
+    <w:rPr>
+      <w:color w:val="96607D" w:themeColor="followedHyperlink"/>
+      <w:u w:val="single"/>
+    </w:rPr>
+  </w:style>
 </w:styles>
 </file>
 
